--- a/Documentation/Guide utilisateur.docx
+++ b/Documentation/Guide utilisateur.docx
@@ -5,9 +5,13 @@
     <w:p>
       <w:pPr>
         <w:jc w:val="center"/>
+        <w:rPr>
+          <w:rFonts w:ascii="Arial" w:hAnsi="Arial" w:cs="Arial"/>
+        </w:rPr>
       </w:pPr>
       <w:r>
         <w:rPr>
+          <w:rFonts w:ascii="Arial" w:hAnsi="Arial" w:cs="Arial"/>
           <w:noProof/>
           <w:lang w:eastAsia="fr-FR"/>
         </w:rPr>
@@ -68,27 +72,37 @@
       <w:pPr>
         <w:jc w:val="center"/>
         <w:rPr>
+          <w:rFonts w:ascii="Arial" w:hAnsi="Arial" w:cs="Arial"/>
           <w:b/>
           <w:sz w:val="56"/>
         </w:rPr>
       </w:pPr>
       <w:r>
         <w:rPr>
+          <w:rFonts w:ascii="Arial" w:hAnsi="Arial" w:cs="Arial"/>
           <w:b/>
           <w:sz w:val="56"/>
         </w:rPr>
         <w:t xml:space="preserve">GUIDE UTILISATEUR </w:t>
       </w:r>
     </w:p>
-    <w:p/>
     <w:p>
       <w:pPr>
         <w:rPr>
+          <w:rFonts w:ascii="Arial" w:hAnsi="Arial" w:cs="Arial"/>
+        </w:rPr>
+      </w:pPr>
+    </w:p>
+    <w:p>
+      <w:pPr>
+        <w:rPr>
+          <w:rFonts w:ascii="Arial" w:hAnsi="Arial" w:cs="Arial"/>
           <w:sz w:val="28"/>
         </w:rPr>
       </w:pPr>
       <w:r>
         <w:rPr>
+          <w:rFonts w:ascii="Arial" w:hAnsi="Arial" w:cs="Arial"/>
           <w:sz w:val="28"/>
         </w:rPr>
         <w:t xml:space="preserve">Bienvenue sur le guide utilisateur de </w:t>
@@ -96,21 +110,26 @@
       <w:proofErr w:type="spellStart"/>
       <w:r>
         <w:rPr>
+          <w:rFonts w:ascii="Arial" w:hAnsi="Arial" w:cs="Arial"/>
           <w:sz w:val="28"/>
         </w:rPr>
         <w:t>Pop’Corn</w:t>
       </w:r>
+      <w:bookmarkStart w:id="0" w:name="_GoBack"/>
+      <w:bookmarkEnd w:id="0"/>
       <w:proofErr w:type="spellEnd"/>
       <w:r>
         <w:rPr>
-          <w:sz w:val="28"/>
-        </w:rPr>
-        <w:t>, un site vous proposant les sons POP les plus tendances du moment.</w:t>
+          <w:rFonts w:ascii="Arial" w:hAnsi="Arial" w:cs="Arial"/>
+          <w:sz w:val="28"/>
+        </w:rPr>
+        <w:t>.</w:t>
       </w:r>
     </w:p>
     <w:p>
       <w:pPr>
         <w:rPr>
+          <w:rFonts w:ascii="Arial" w:hAnsi="Arial" w:cs="Arial"/>
           <w:sz w:val="28"/>
         </w:rPr>
       </w:pPr>
@@ -118,65 +137,58 @@
     <w:p>
       <w:pPr>
         <w:rPr>
-          <w:sz w:val="52"/>
+          <w:rFonts w:ascii="Arial" w:hAnsi="Arial" w:cs="Arial"/>
+          <w:sz w:val="28"/>
         </w:rPr>
       </w:pPr>
       <w:r>
         <w:rPr>
-          <w:sz w:val="52"/>
-        </w:rPr>
-        <w:t>TOP</w:t>
-      </w:r>
-      <w:r>
-        <w:rPr>
-          <w:sz w:val="52"/>
-        </w:rPr>
-        <w:t xml:space="preserve"> Playlist</w:t>
+          <w:rFonts w:ascii="Arial" w:hAnsi="Arial" w:cs="Arial"/>
+          <w:sz w:val="28"/>
+        </w:rPr>
+        <w:t>Les identifiants administrateurs pour accéder au back sont :</w:t>
       </w:r>
     </w:p>
     <w:p>
       <w:pPr>
         <w:rPr>
-          <w:sz w:val="28"/>
-        </w:rPr>
-      </w:pPr>
+          <w:rFonts w:ascii="Arial" w:hAnsi="Arial" w:cs="Arial"/>
+          <w:sz w:val="28"/>
+        </w:rPr>
+      </w:pPr>
+      <w:r>
+        <w:rPr>
+          <w:rFonts w:ascii="Arial" w:hAnsi="Arial" w:cs="Arial"/>
+          <w:sz w:val="28"/>
+        </w:rPr>
+        <w:t xml:space="preserve">Admin / </w:t>
+      </w:r>
+      <w:proofErr w:type="spellStart"/>
+      <w:r>
+        <w:rPr>
+          <w:rFonts w:ascii="Arial" w:hAnsi="Arial" w:cs="Arial"/>
+          <w:sz w:val="28"/>
+        </w:rPr>
+        <w:t>password</w:t>
+      </w:r>
+      <w:proofErr w:type="spellEnd"/>
     </w:p>
     <w:p>
       <w:pPr>
         <w:rPr>
-          <w:sz w:val="28"/>
-        </w:rPr>
-      </w:pPr>
-      <w:r>
-        <w:rPr>
-          <w:sz w:val="28"/>
-        </w:rPr>
-        <w:t>La sélection de nos play</w:t>
-      </w:r>
-      <w:bookmarkStart w:id="0" w:name="_GoBack"/>
-      <w:bookmarkEnd w:id="0"/>
-      <w:r>
-        <w:rPr>
-          <w:sz w:val="28"/>
-        </w:rPr>
-        <w:t>lists se fait à partir de TOP déjà conçu par notre service. Tout ça répertorié dans les sons les plus tendances par année.</w:t>
-      </w:r>
+          <w:rFonts w:ascii="Arial" w:hAnsi="Arial" w:cs="Arial"/>
+          <w:sz w:val="28"/>
+        </w:rPr>
+      </w:pPr>
     </w:p>
     <w:p>
       <w:pPr>
         <w:rPr>
-          <w:sz w:val="28"/>
-        </w:rPr>
-      </w:pPr>
-      <w:r>
-        <w:rPr>
-          <w:sz w:val="28"/>
-        </w:rPr>
-        <w:t>Pour cela, faîtes glisser sans cliquer votre souris sur l’onglet « TOP » puis cliquer sur l’année auquel vous désirez écouter la playlist.</w:t>
-      </w:r>
+          <w:rFonts w:ascii="Arial" w:hAnsi="Arial" w:cs="Arial"/>
+          <w:sz w:val="28"/>
+        </w:rPr>
+      </w:pPr>
     </w:p>
-    <w:p/>
-    <w:p/>
     <w:sectPr>
       <w:pgSz w:w="11906" w:h="16838"/>
       <w:pgMar w:top="1417" w:right="1417" w:bottom="1417" w:left="1417" w:header="708" w:footer="708" w:gutter="0"/>

--- a/Documentation/Guide utilisateur.docx
+++ b/Documentation/Guide utilisateur.docx
@@ -105,89 +105,356 @@
           <w:rFonts w:ascii="Arial" w:hAnsi="Arial" w:cs="Arial"/>
           <w:sz w:val="28"/>
         </w:rPr>
-        <w:t xml:space="preserve">Bienvenue sur le guide utilisateur de </w:t>
-      </w:r>
-      <w:proofErr w:type="spellStart"/>
-      <w:r>
-        <w:rPr>
-          <w:rFonts w:ascii="Arial" w:hAnsi="Arial" w:cs="Arial"/>
-          <w:sz w:val="28"/>
-        </w:rPr>
-        <w:t>Pop’Corn</w:t>
+        <w:t>Bienvenue sur le guide utilisateur de Pop’Corn.</w:t>
+      </w:r>
+    </w:p>
+    <w:p>
+      <w:pPr>
+        <w:rPr>
+          <w:rFonts w:ascii="Arial" w:hAnsi="Arial" w:cs="Arial"/>
+          <w:sz w:val="28"/>
+        </w:rPr>
+      </w:pPr>
+    </w:p>
+    <w:p>
+      <w:pPr>
+        <w:rPr>
+          <w:rFonts w:ascii="Arial" w:hAnsi="Arial" w:cs="Arial"/>
+          <w:sz w:val="28"/>
+        </w:rPr>
+      </w:pPr>
+      <w:r>
+        <w:rPr>
+          <w:rFonts w:ascii="Arial" w:hAnsi="Arial" w:cs="Arial"/>
+          <w:sz w:val="28"/>
+        </w:rPr>
+        <w:t>Les identifiants administrateurs pour accéder au back sont :</w:t>
+      </w:r>
+    </w:p>
+    <w:p>
+      <w:pPr>
+        <w:rPr>
+          <w:rFonts w:ascii="Arial" w:hAnsi="Arial" w:cs="Arial"/>
+          <w:sz w:val="28"/>
+        </w:rPr>
+      </w:pPr>
+      <w:r>
+        <w:rPr>
+          <w:rFonts w:ascii="Arial" w:hAnsi="Arial" w:cs="Arial"/>
+          <w:sz w:val="28"/>
+        </w:rPr>
+        <w:t>Admin / password</w:t>
+      </w:r>
+    </w:p>
+    <w:p>
+      <w:pPr>
+        <w:rPr>
+          <w:rFonts w:ascii="Arial" w:hAnsi="Arial" w:cs="Arial"/>
+          <w:sz w:val="28"/>
+        </w:rPr>
+      </w:pPr>
+    </w:p>
+    <w:p>
+      <w:pPr>
+        <w:rPr>
+          <w:rFonts w:ascii="Arial" w:hAnsi="Arial" w:cs="Arial"/>
+          <w:sz w:val="28"/>
+        </w:rPr>
+      </w:pPr>
+      <w:r>
+        <w:rPr>
+          <w:rFonts w:ascii="Arial" w:hAnsi="Arial" w:cs="Arial"/>
+          <w:sz w:val="28"/>
+        </w:rPr>
+        <w:t>Sur la page d'accueil :</w:t>
+      </w:r>
+    </w:p>
+    <w:p>
+      <w:pPr>
+        <w:rPr>
+          <w:rFonts w:ascii="Arial" w:hAnsi="Arial" w:cs="Arial"/>
+          <w:sz w:val="28"/>
+        </w:rPr>
+      </w:pPr>
+      <w:r>
+        <w:rPr>
+          <w:rFonts w:ascii="Arial" w:hAnsi="Arial" w:cs="Arial"/>
+          <w:sz w:val="28"/>
+        </w:rPr>
+        <w:t>Vous pouvez rechercher avec la barre de navigation un titre, un auteur ou bien un album, vous obtiendrez le résultat sur la même page.</w:t>
+      </w:r>
+    </w:p>
+    <w:p>
+      <w:pPr>
+        <w:rPr>
+          <w:rFonts w:ascii="Arial" w:hAnsi="Arial" w:cs="Arial"/>
+          <w:sz w:val="28"/>
+        </w:rPr>
+      </w:pPr>
+      <w:r>
+        <w:rPr>
+          <w:rFonts w:ascii="Arial" w:hAnsi="Arial" w:cs="Arial"/>
+          <w:sz w:val="28"/>
+        </w:rPr>
+        <w:t xml:space="preserve">Vous pourrez aussi </w:t>
+      </w:r>
+      <w:r>
+        <w:rPr>
+          <w:rFonts w:ascii="Arial" w:hAnsi="Arial" w:cs="Arial"/>
+          <w:sz w:val="28"/>
+        </w:rPr>
+        <w:t xml:space="preserve">faire </w:t>
+      </w:r>
+      <w:r>
+        <w:rPr>
+          <w:rFonts w:ascii="Arial" w:hAnsi="Arial" w:cs="Arial"/>
+          <w:sz w:val="28"/>
+        </w:rPr>
+        <w:t>une recherche avancée</w:t>
+      </w:r>
+      <w:r>
+        <w:rPr>
+          <w:rFonts w:ascii="Arial" w:hAnsi="Arial" w:cs="Arial"/>
+          <w:sz w:val="28"/>
+        </w:rPr>
+        <w:t xml:space="preserve"> qui redirige sur une autre page qui permet de choisir plusieurs critères de recherche.</w:t>
+      </w:r>
+    </w:p>
+    <w:p>
+      <w:pPr>
+        <w:rPr>
+          <w:rFonts w:ascii="Arial" w:hAnsi="Arial" w:cs="Arial"/>
+          <w:sz w:val="28"/>
+        </w:rPr>
+      </w:pPr>
+    </w:p>
+    <w:p>
+      <w:pPr>
+        <w:rPr>
+          <w:rFonts w:ascii="Arial" w:hAnsi="Arial" w:cs="Arial"/>
+          <w:sz w:val="28"/>
+        </w:rPr>
+      </w:pPr>
+      <w:r>
+        <w:rPr>
+          <w:rFonts w:ascii="Arial" w:hAnsi="Arial" w:cs="Arial"/>
+          <w:sz w:val="28"/>
+        </w:rPr>
+        <w:t>Sur la page des musiques :</w:t>
+      </w:r>
+    </w:p>
+    <w:p>
+      <w:pPr>
+        <w:rPr>
+          <w:rFonts w:ascii="Arial" w:hAnsi="Arial" w:cs="Arial"/>
+          <w:sz w:val="28"/>
+        </w:rPr>
+      </w:pPr>
+      <w:r>
+        <w:rPr>
+          <w:rFonts w:ascii="Arial" w:hAnsi="Arial" w:cs="Arial"/>
+          <w:sz w:val="28"/>
+        </w:rPr>
+        <w:t>Vous voyez toutes les musiques du site, vous pouv</w:t>
+      </w:r>
+      <w:r>
+        <w:rPr>
+          <w:rFonts w:ascii="Arial" w:hAnsi="Arial" w:cs="Arial"/>
+          <w:sz w:val="28"/>
+        </w:rPr>
+        <w:t>ez les ajoutez à votre playlist</w:t>
+      </w:r>
+      <w:r>
+        <w:rPr>
+          <w:rFonts w:ascii="Arial" w:hAnsi="Arial" w:cs="Arial"/>
+          <w:sz w:val="28"/>
+        </w:rPr>
+        <w:t xml:space="preserve">, ou en cliquant dessus </w:t>
+      </w:r>
+      <w:r>
+        <w:rPr>
+          <w:rFonts w:ascii="Arial" w:hAnsi="Arial" w:cs="Arial"/>
+          <w:sz w:val="28"/>
+        </w:rPr>
+        <w:t>voire</w:t>
+      </w:r>
+      <w:r>
+        <w:rPr>
+          <w:rFonts w:ascii="Arial" w:hAnsi="Arial" w:cs="Arial"/>
+          <w:sz w:val="28"/>
+        </w:rPr>
+        <w:t xml:space="preserve"> plus d'information sur cette dernière.</w:t>
+      </w:r>
+    </w:p>
+    <w:p>
+      <w:pPr>
+        <w:rPr>
+          <w:rFonts w:ascii="Arial" w:hAnsi="Arial" w:cs="Arial"/>
+          <w:sz w:val="28"/>
+        </w:rPr>
+      </w:pPr>
+    </w:p>
+    <w:p>
+      <w:pPr>
+        <w:rPr>
+          <w:rFonts w:ascii="Arial" w:hAnsi="Arial" w:cs="Arial"/>
+          <w:sz w:val="28"/>
+        </w:rPr>
+      </w:pPr>
+      <w:r>
+        <w:rPr>
+          <w:rFonts w:ascii="Arial" w:hAnsi="Arial" w:cs="Arial"/>
+          <w:sz w:val="28"/>
+        </w:rPr>
+        <w:t>Sur la page de la musique :</w:t>
+      </w:r>
+    </w:p>
+    <w:p>
+      <w:pPr>
+        <w:rPr>
+          <w:rFonts w:ascii="Arial" w:hAnsi="Arial" w:cs="Arial"/>
+          <w:sz w:val="28"/>
+        </w:rPr>
+      </w:pPr>
+      <w:r>
+        <w:rPr>
+          <w:rFonts w:ascii="Arial" w:hAnsi="Arial" w:cs="Arial"/>
+          <w:sz w:val="28"/>
+        </w:rPr>
+        <w:t>Vous pouvez rajouter des tags à la musique et l'ajouter à votre playlist, vous pouvez aussi écouter un extrait de cette dernière.</w:t>
+      </w:r>
+    </w:p>
+    <w:p>
+      <w:pPr>
+        <w:rPr>
+          <w:rFonts w:ascii="Arial" w:hAnsi="Arial" w:cs="Arial"/>
+          <w:sz w:val="28"/>
+        </w:rPr>
+      </w:pPr>
+    </w:p>
+    <w:p>
+      <w:pPr>
+        <w:rPr>
+          <w:rFonts w:ascii="Arial" w:hAnsi="Arial" w:cs="Arial"/>
+          <w:sz w:val="28"/>
+        </w:rPr>
+      </w:pPr>
+      <w:r>
+        <w:rPr>
+          <w:rFonts w:ascii="Arial" w:hAnsi="Arial" w:cs="Arial"/>
+          <w:sz w:val="28"/>
+        </w:rPr>
+        <w:t>Sur toute les pages :</w:t>
+      </w:r>
+    </w:p>
+    <w:p>
+      <w:pPr>
+        <w:rPr>
+          <w:rFonts w:ascii="Arial" w:hAnsi="Arial" w:cs="Arial"/>
+          <w:sz w:val="28"/>
+        </w:rPr>
+      </w:pPr>
+      <w:r>
+        <w:rPr>
+          <w:rFonts w:ascii="Arial" w:hAnsi="Arial" w:cs="Arial"/>
+          <w:sz w:val="28"/>
+        </w:rPr>
+        <w:lastRenderedPageBreak/>
+        <w:t>Vous pouvez vous connecter au back ou inscrire un nouvel utilisateur.</w:t>
+      </w:r>
+    </w:p>
+    <w:p>
+      <w:pPr>
+        <w:rPr>
+          <w:rFonts w:ascii="Arial" w:hAnsi="Arial" w:cs="Arial"/>
+          <w:sz w:val="28"/>
+        </w:rPr>
+      </w:pPr>
+    </w:p>
+    <w:p>
+      <w:pPr>
+        <w:rPr>
+          <w:rFonts w:ascii="Arial" w:hAnsi="Arial" w:cs="Arial"/>
+          <w:sz w:val="28"/>
+        </w:rPr>
+      </w:pPr>
+      <w:r>
+        <w:rPr>
+          <w:rFonts w:ascii="Arial" w:hAnsi="Arial" w:cs="Arial"/>
+          <w:sz w:val="28"/>
+        </w:rPr>
+        <w:t>Sur la page des tops :</w:t>
+      </w:r>
+    </w:p>
+    <w:p>
+      <w:pPr>
+        <w:rPr>
+          <w:rFonts w:ascii="Arial" w:hAnsi="Arial" w:cs="Arial"/>
+          <w:sz w:val="28"/>
+        </w:rPr>
+      </w:pPr>
+      <w:r>
+        <w:rPr>
+          <w:rFonts w:ascii="Arial" w:hAnsi="Arial" w:cs="Arial"/>
+          <w:sz w:val="28"/>
+        </w:rPr>
+        <w:t>Toutes les musiques faisant partie du top musique</w:t>
+      </w:r>
+    </w:p>
+    <w:p>
+      <w:pPr>
+        <w:rPr>
+          <w:rFonts w:ascii="Arial" w:hAnsi="Arial" w:cs="Arial"/>
+          <w:sz w:val="28"/>
+        </w:rPr>
+      </w:pPr>
+    </w:p>
+    <w:p>
+      <w:pPr>
+        <w:rPr>
+          <w:rFonts w:ascii="Arial" w:hAnsi="Arial" w:cs="Arial"/>
+          <w:sz w:val="28"/>
+        </w:rPr>
+      </w:pPr>
+      <w:r>
+        <w:rPr>
+          <w:rFonts w:ascii="Arial" w:hAnsi="Arial" w:cs="Arial"/>
+          <w:sz w:val="28"/>
+        </w:rPr>
+        <w:t>Sur le back :</w:t>
+      </w:r>
+    </w:p>
+    <w:p>
+      <w:pPr>
+        <w:rPr>
+          <w:rFonts w:ascii="Arial" w:hAnsi="Arial" w:cs="Arial"/>
+          <w:sz w:val="28"/>
+        </w:rPr>
+      </w:pPr>
+      <w:r>
+        <w:rPr>
+          <w:rFonts w:ascii="Arial" w:hAnsi="Arial" w:cs="Arial"/>
+          <w:sz w:val="28"/>
+        </w:rPr>
+        <w:t>Vous pouvez ajouter de manière automatique ou manuel de nouvelle musique</w:t>
+      </w:r>
+    </w:p>
+    <w:p>
+      <w:pPr>
+        <w:rPr>
+          <w:rFonts w:ascii="Arial" w:hAnsi="Arial" w:cs="Arial"/>
+          <w:sz w:val="28"/>
+        </w:rPr>
+      </w:pPr>
+      <w:r>
+        <w:rPr>
+          <w:rFonts w:ascii="Arial" w:hAnsi="Arial" w:cs="Arial"/>
+          <w:sz w:val="28"/>
+        </w:rPr>
+        <w:t>Vous pouvez gérer les tags et les utilisateurs en les créant, modifiant ou supprimant.</w:t>
       </w:r>
       <w:bookmarkStart w:id="0" w:name="_GoBack"/>
       <w:bookmarkEnd w:id="0"/>
-      <w:proofErr w:type="spellEnd"/>
-      <w:r>
-        <w:rPr>
-          <w:rFonts w:ascii="Arial" w:hAnsi="Arial" w:cs="Arial"/>
-          <w:sz w:val="28"/>
-        </w:rPr>
-        <w:t>.</w:t>
-      </w:r>
-    </w:p>
-    <w:p>
-      <w:pPr>
-        <w:rPr>
-          <w:rFonts w:ascii="Arial" w:hAnsi="Arial" w:cs="Arial"/>
-          <w:sz w:val="28"/>
-        </w:rPr>
-      </w:pPr>
-    </w:p>
-    <w:p>
-      <w:pPr>
-        <w:rPr>
-          <w:rFonts w:ascii="Arial" w:hAnsi="Arial" w:cs="Arial"/>
-          <w:sz w:val="28"/>
-        </w:rPr>
-      </w:pPr>
-      <w:r>
-        <w:rPr>
-          <w:rFonts w:ascii="Arial" w:hAnsi="Arial" w:cs="Arial"/>
-          <w:sz w:val="28"/>
-        </w:rPr>
-        <w:t>Les identifiants administrateurs pour accéder au back sont :</w:t>
-      </w:r>
-    </w:p>
-    <w:p>
-      <w:pPr>
-        <w:rPr>
-          <w:rFonts w:ascii="Arial" w:hAnsi="Arial" w:cs="Arial"/>
-          <w:sz w:val="28"/>
-        </w:rPr>
-      </w:pPr>
-      <w:r>
-        <w:rPr>
-          <w:rFonts w:ascii="Arial" w:hAnsi="Arial" w:cs="Arial"/>
-          <w:sz w:val="28"/>
-        </w:rPr>
-        <w:t xml:space="preserve">Admin / </w:t>
-      </w:r>
-      <w:proofErr w:type="spellStart"/>
-      <w:r>
-        <w:rPr>
-          <w:rFonts w:ascii="Arial" w:hAnsi="Arial" w:cs="Arial"/>
-          <w:sz w:val="28"/>
-        </w:rPr>
-        <w:t>password</w:t>
-      </w:r>
-      <w:proofErr w:type="spellEnd"/>
-    </w:p>
-    <w:p>
-      <w:pPr>
-        <w:rPr>
-          <w:rFonts w:ascii="Arial" w:hAnsi="Arial" w:cs="Arial"/>
-          <w:sz w:val="28"/>
-        </w:rPr>
-      </w:pPr>
-    </w:p>
-    <w:p>
-      <w:pPr>
-        <w:rPr>
-          <w:rFonts w:ascii="Arial" w:hAnsi="Arial" w:cs="Arial"/>
-          <w:sz w:val="28"/>
-        </w:rPr>
-      </w:pPr>
     </w:p>
     <w:sectPr>
       <w:pgSz w:w="11906" w:h="16838"/>

--- a/Documentation/Guide utilisateur.docx
+++ b/Documentation/Guide utilisateur.docx
@@ -166,295 +166,395 @@
           <w:rFonts w:ascii="Arial" w:hAnsi="Arial" w:cs="Arial"/>
           <w:sz w:val="28"/>
         </w:rPr>
-        <w:t>Sur la page d'accueil :</w:t>
-      </w:r>
-    </w:p>
-    <w:p>
-      <w:pPr>
-        <w:rPr>
-          <w:rFonts w:ascii="Arial" w:hAnsi="Arial" w:cs="Arial"/>
-          <w:sz w:val="28"/>
-        </w:rPr>
-      </w:pPr>
-      <w:r>
-        <w:rPr>
-          <w:rFonts w:ascii="Arial" w:hAnsi="Arial" w:cs="Arial"/>
-          <w:sz w:val="28"/>
-        </w:rPr>
-        <w:t>Vous pouvez rechercher avec la barre de navigation un titre, un auteur ou bien un album, vous obtiendrez le résultat sur la même page.</w:t>
-      </w:r>
-    </w:p>
-    <w:p>
-      <w:pPr>
-        <w:rPr>
-          <w:rFonts w:ascii="Arial" w:hAnsi="Arial" w:cs="Arial"/>
-          <w:sz w:val="28"/>
-        </w:rPr>
-      </w:pPr>
-      <w:r>
-        <w:rPr>
-          <w:rFonts w:ascii="Arial" w:hAnsi="Arial" w:cs="Arial"/>
-          <w:sz w:val="28"/>
-        </w:rPr>
-        <w:t xml:space="preserve">Vous pourrez aussi </w:t>
-      </w:r>
-      <w:r>
-        <w:rPr>
-          <w:rFonts w:ascii="Arial" w:hAnsi="Arial" w:cs="Arial"/>
-          <w:sz w:val="28"/>
-        </w:rPr>
-        <w:t xml:space="preserve">faire </w:t>
-      </w:r>
-      <w:r>
-        <w:rPr>
-          <w:rFonts w:ascii="Arial" w:hAnsi="Arial" w:cs="Arial"/>
-          <w:sz w:val="28"/>
-        </w:rPr>
-        <w:t>une recherche avancée</w:t>
-      </w:r>
-      <w:r>
-        <w:rPr>
-          <w:rFonts w:ascii="Arial" w:hAnsi="Arial" w:cs="Arial"/>
-          <w:sz w:val="28"/>
-        </w:rPr>
-        <w:t xml:space="preserve"> qui redirige sur une autre page qui permet de choisir plusieurs critères de recherche.</w:t>
-      </w:r>
-    </w:p>
-    <w:p>
-      <w:pPr>
-        <w:rPr>
-          <w:rFonts w:ascii="Arial" w:hAnsi="Arial" w:cs="Arial"/>
-          <w:sz w:val="28"/>
-        </w:rPr>
-      </w:pPr>
-    </w:p>
-    <w:p>
-      <w:pPr>
-        <w:rPr>
-          <w:rFonts w:ascii="Arial" w:hAnsi="Arial" w:cs="Arial"/>
-          <w:sz w:val="28"/>
-        </w:rPr>
-      </w:pPr>
-      <w:r>
-        <w:rPr>
-          <w:rFonts w:ascii="Arial" w:hAnsi="Arial" w:cs="Arial"/>
-          <w:sz w:val="28"/>
-        </w:rPr>
-        <w:t>Sur la page des musiques :</w:t>
-      </w:r>
-    </w:p>
-    <w:p>
-      <w:pPr>
-        <w:rPr>
-          <w:rFonts w:ascii="Arial" w:hAnsi="Arial" w:cs="Arial"/>
-          <w:sz w:val="28"/>
-        </w:rPr>
-      </w:pPr>
-      <w:r>
-        <w:rPr>
-          <w:rFonts w:ascii="Arial" w:hAnsi="Arial" w:cs="Arial"/>
-          <w:sz w:val="28"/>
-        </w:rPr>
-        <w:t>Vous voyez toutes les musiques du site, vous pouv</w:t>
-      </w:r>
-      <w:r>
-        <w:rPr>
-          <w:rFonts w:ascii="Arial" w:hAnsi="Arial" w:cs="Arial"/>
-          <w:sz w:val="28"/>
-        </w:rPr>
-        <w:t>ez les ajoutez à votre playlist</w:t>
-      </w:r>
-      <w:r>
-        <w:rPr>
-          <w:rFonts w:ascii="Arial" w:hAnsi="Arial" w:cs="Arial"/>
-          <w:sz w:val="28"/>
-        </w:rPr>
-        <w:t xml:space="preserve">, ou en cliquant dessus </w:t>
-      </w:r>
-      <w:r>
-        <w:rPr>
-          <w:rFonts w:ascii="Arial" w:hAnsi="Arial" w:cs="Arial"/>
-          <w:sz w:val="28"/>
-        </w:rPr>
-        <w:t>voire</w:t>
-      </w:r>
-      <w:r>
-        <w:rPr>
-          <w:rFonts w:ascii="Arial" w:hAnsi="Arial" w:cs="Arial"/>
-          <w:sz w:val="28"/>
-        </w:rPr>
-        <w:t xml:space="preserve"> plus d'information sur cette dernière.</w:t>
-      </w:r>
-    </w:p>
-    <w:p>
-      <w:pPr>
-        <w:rPr>
-          <w:rFonts w:ascii="Arial" w:hAnsi="Arial" w:cs="Arial"/>
-          <w:sz w:val="28"/>
-        </w:rPr>
-      </w:pPr>
-    </w:p>
-    <w:p>
-      <w:pPr>
-        <w:rPr>
-          <w:rFonts w:ascii="Arial" w:hAnsi="Arial" w:cs="Arial"/>
-          <w:sz w:val="28"/>
-        </w:rPr>
-      </w:pPr>
-      <w:r>
-        <w:rPr>
-          <w:rFonts w:ascii="Arial" w:hAnsi="Arial" w:cs="Arial"/>
-          <w:sz w:val="28"/>
-        </w:rPr>
-        <w:t>Sur la page de la musique :</w:t>
-      </w:r>
-    </w:p>
-    <w:p>
-      <w:pPr>
-        <w:rPr>
-          <w:rFonts w:ascii="Arial" w:hAnsi="Arial" w:cs="Arial"/>
-          <w:sz w:val="28"/>
-        </w:rPr>
-      </w:pPr>
-      <w:r>
-        <w:rPr>
-          <w:rFonts w:ascii="Arial" w:hAnsi="Arial" w:cs="Arial"/>
-          <w:sz w:val="28"/>
-        </w:rPr>
-        <w:t>Vous pouvez rajouter des tags à la musique et l'ajouter à votre playlist, vous pouvez aussi écouter un extrait de cette dernière.</w:t>
-      </w:r>
-    </w:p>
-    <w:p>
-      <w:pPr>
-        <w:rPr>
-          <w:rFonts w:ascii="Arial" w:hAnsi="Arial" w:cs="Arial"/>
-          <w:sz w:val="28"/>
-        </w:rPr>
-      </w:pPr>
-    </w:p>
-    <w:p>
-      <w:pPr>
-        <w:rPr>
-          <w:rFonts w:ascii="Arial" w:hAnsi="Arial" w:cs="Arial"/>
-          <w:sz w:val="28"/>
-        </w:rPr>
-      </w:pPr>
-      <w:r>
-        <w:rPr>
-          <w:rFonts w:ascii="Arial" w:hAnsi="Arial" w:cs="Arial"/>
-          <w:sz w:val="28"/>
-        </w:rPr>
-        <w:t>Sur toute les pages :</w:t>
-      </w:r>
-    </w:p>
-    <w:p>
-      <w:pPr>
-        <w:rPr>
-          <w:rFonts w:ascii="Arial" w:hAnsi="Arial" w:cs="Arial"/>
-          <w:sz w:val="28"/>
-        </w:rPr>
-      </w:pPr>
-      <w:r>
-        <w:rPr>
-          <w:rFonts w:ascii="Arial" w:hAnsi="Arial" w:cs="Arial"/>
-          <w:sz w:val="28"/>
-        </w:rPr>
-        <w:lastRenderedPageBreak/>
-        <w:t>Vous pouvez vous connecter au back ou inscrire un nouvel utilisateur.</w:t>
-      </w:r>
-    </w:p>
-    <w:p>
-      <w:pPr>
-        <w:rPr>
-          <w:rFonts w:ascii="Arial" w:hAnsi="Arial" w:cs="Arial"/>
-          <w:sz w:val="28"/>
-        </w:rPr>
-      </w:pPr>
-    </w:p>
-    <w:p>
-      <w:pPr>
-        <w:rPr>
-          <w:rFonts w:ascii="Arial" w:hAnsi="Arial" w:cs="Arial"/>
-          <w:sz w:val="28"/>
-        </w:rPr>
-      </w:pPr>
-      <w:r>
-        <w:rPr>
-          <w:rFonts w:ascii="Arial" w:hAnsi="Arial" w:cs="Arial"/>
-          <w:sz w:val="28"/>
-        </w:rPr>
-        <w:t>Sur la page des tops :</w:t>
-      </w:r>
-    </w:p>
-    <w:p>
-      <w:pPr>
-        <w:rPr>
-          <w:rFonts w:ascii="Arial" w:hAnsi="Arial" w:cs="Arial"/>
-          <w:sz w:val="28"/>
-        </w:rPr>
-      </w:pPr>
-      <w:r>
-        <w:rPr>
-          <w:rFonts w:ascii="Arial" w:hAnsi="Arial" w:cs="Arial"/>
-          <w:sz w:val="28"/>
-        </w:rPr>
-        <w:t>Toutes les musiques faisant partie du top musique</w:t>
-      </w:r>
-    </w:p>
-    <w:p>
-      <w:pPr>
-        <w:rPr>
-          <w:rFonts w:ascii="Arial" w:hAnsi="Arial" w:cs="Arial"/>
-          <w:sz w:val="28"/>
-        </w:rPr>
-      </w:pPr>
-    </w:p>
-    <w:p>
-      <w:pPr>
-        <w:rPr>
-          <w:rFonts w:ascii="Arial" w:hAnsi="Arial" w:cs="Arial"/>
-          <w:sz w:val="28"/>
-        </w:rPr>
-      </w:pPr>
-      <w:r>
-        <w:rPr>
-          <w:rFonts w:ascii="Arial" w:hAnsi="Arial" w:cs="Arial"/>
-          <w:sz w:val="28"/>
-        </w:rPr>
-        <w:t>Sur le back :</w:t>
-      </w:r>
-    </w:p>
-    <w:p>
-      <w:pPr>
-        <w:rPr>
-          <w:rFonts w:ascii="Arial" w:hAnsi="Arial" w:cs="Arial"/>
-          <w:sz w:val="28"/>
-        </w:rPr>
-      </w:pPr>
-      <w:r>
-        <w:rPr>
-          <w:rFonts w:ascii="Arial" w:hAnsi="Arial" w:cs="Arial"/>
-          <w:sz w:val="28"/>
-        </w:rPr>
-        <w:t>Vous pouvez ajouter de manière automatique ou manuel de nouvelle musique</w:t>
-      </w:r>
-    </w:p>
-    <w:p>
-      <w:pPr>
-        <w:rPr>
-          <w:rFonts w:ascii="Arial" w:hAnsi="Arial" w:cs="Arial"/>
-          <w:sz w:val="28"/>
-        </w:rPr>
-      </w:pPr>
-      <w:r>
-        <w:rPr>
-          <w:rFonts w:ascii="Arial" w:hAnsi="Arial" w:cs="Arial"/>
-          <w:sz w:val="28"/>
-        </w:rPr>
-        <w:t>Vous pouvez gérer les tags et les utilisateurs en les créant, modifiant ou supprimant.</w:t>
+        <w:t>Pour installer le site :</w:t>
+      </w:r>
+    </w:p>
+    <w:p>
+      <w:pPr>
+        <w:rPr>
+          <w:rFonts w:ascii="Arial" w:hAnsi="Arial" w:cs="Arial"/>
+          <w:sz w:val="28"/>
+        </w:rPr>
+      </w:pPr>
+      <w:r>
+        <w:rPr>
+          <w:rFonts w:ascii="Arial" w:hAnsi="Arial" w:cs="Arial"/>
+          <w:sz w:val="28"/>
+        </w:rPr>
+        <w:t>Vous pouvez simplement lancer le site, si vous avez un message de succès de la base de données, vous pouvez profiter du site tranquillement, par contre si vous avez un message d</w:t>
+      </w:r>
+      <w:r>
+        <w:rPr>
+          <w:rFonts w:ascii="Arial" w:hAnsi="Arial" w:cs="Arial"/>
+          <w:sz w:val="28"/>
+        </w:rPr>
+        <w:t xml:space="preserve">'erreur, il faudra installer </w:t>
+      </w:r>
+      <w:r>
+        <w:rPr>
+          <w:rFonts w:ascii="Arial" w:hAnsi="Arial" w:cs="Arial"/>
+          <w:sz w:val="28"/>
+        </w:rPr>
+        <w:t>manuellement</w:t>
+      </w:r>
+      <w:r>
+        <w:rPr>
+          <w:rFonts w:ascii="Arial" w:hAnsi="Arial" w:cs="Arial"/>
+          <w:sz w:val="28"/>
+        </w:rPr>
+        <w:t xml:space="preserve"> </w:t>
+      </w:r>
+      <w:r>
+        <w:rPr>
+          <w:rFonts w:ascii="Arial" w:hAnsi="Arial" w:cs="Arial"/>
+          <w:sz w:val="28"/>
+        </w:rPr>
+        <w:t xml:space="preserve">lancer le script bdpopcorn.sql </w:t>
+      </w:r>
+      <w:r>
+        <w:rPr>
+          <w:rFonts w:ascii="Arial" w:hAnsi="Arial" w:cs="Arial"/>
+          <w:sz w:val="28"/>
+        </w:rPr>
+        <w:t>du</w:t>
+      </w:r>
+      <w:r>
+        <w:rPr>
+          <w:rFonts w:ascii="Arial" w:hAnsi="Arial" w:cs="Arial"/>
+          <w:sz w:val="28"/>
+        </w:rPr>
+        <w:t xml:space="preserve"> d</w:t>
       </w:r>
       <w:bookmarkStart w:id="0" w:name="_GoBack"/>
       <w:bookmarkEnd w:id="0"/>
+      <w:r>
+        <w:rPr>
+          <w:rFonts w:ascii="Arial" w:hAnsi="Arial" w:cs="Arial"/>
+          <w:sz w:val="28"/>
+        </w:rPr>
+        <w:t>ossier documentation</w:t>
+      </w:r>
+      <w:r>
+        <w:rPr>
+          <w:rFonts w:ascii="Arial" w:hAnsi="Arial" w:cs="Arial"/>
+          <w:sz w:val="28"/>
+        </w:rPr>
+        <w:t xml:space="preserve"> dans votre P</w:t>
+      </w:r>
+      <w:r>
+        <w:rPr>
+          <w:rFonts w:ascii="Arial" w:hAnsi="Arial" w:cs="Arial"/>
+          <w:sz w:val="28"/>
+        </w:rPr>
+        <w:t>hpMyAdmin.</w:t>
+      </w:r>
+    </w:p>
+    <w:p>
+      <w:pPr>
+        <w:rPr>
+          <w:rFonts w:ascii="Arial" w:hAnsi="Arial" w:cs="Arial"/>
+          <w:sz w:val="28"/>
+        </w:rPr>
+      </w:pPr>
+    </w:p>
+    <w:p>
+      <w:pPr>
+        <w:rPr>
+          <w:rFonts w:ascii="Arial" w:hAnsi="Arial" w:cs="Arial"/>
+          <w:sz w:val="28"/>
+        </w:rPr>
+      </w:pPr>
+      <w:r>
+        <w:rPr>
+          <w:rFonts w:ascii="Arial" w:hAnsi="Arial" w:cs="Arial"/>
+          <w:sz w:val="28"/>
+        </w:rPr>
+        <w:t>Sur la page d'accueil :</w:t>
+      </w:r>
+    </w:p>
+    <w:p>
+      <w:pPr>
+        <w:rPr>
+          <w:rFonts w:ascii="Arial" w:hAnsi="Arial" w:cs="Arial"/>
+          <w:sz w:val="28"/>
+        </w:rPr>
+      </w:pPr>
+      <w:r>
+        <w:rPr>
+          <w:rFonts w:ascii="Arial" w:hAnsi="Arial" w:cs="Arial"/>
+          <w:sz w:val="28"/>
+        </w:rPr>
+        <w:t>Vous pouvez rechercher avec la barre de navigation un titre, un auteur ou bien un album, vous obtiendrez le résultat sur la même page.</w:t>
+      </w:r>
+    </w:p>
+    <w:p>
+      <w:pPr>
+        <w:rPr>
+          <w:rFonts w:ascii="Arial" w:hAnsi="Arial" w:cs="Arial"/>
+          <w:sz w:val="28"/>
+        </w:rPr>
+      </w:pPr>
+      <w:r>
+        <w:rPr>
+          <w:rFonts w:ascii="Arial" w:hAnsi="Arial" w:cs="Arial"/>
+          <w:sz w:val="28"/>
+        </w:rPr>
+        <w:t xml:space="preserve">Vous pourrez aussi </w:t>
+      </w:r>
+      <w:r>
+        <w:rPr>
+          <w:rFonts w:ascii="Arial" w:hAnsi="Arial" w:cs="Arial"/>
+          <w:sz w:val="28"/>
+        </w:rPr>
+        <w:t xml:space="preserve">faire </w:t>
+      </w:r>
+      <w:r>
+        <w:rPr>
+          <w:rFonts w:ascii="Arial" w:hAnsi="Arial" w:cs="Arial"/>
+          <w:sz w:val="28"/>
+        </w:rPr>
+        <w:t>une recherche avancée</w:t>
+      </w:r>
+      <w:r>
+        <w:rPr>
+          <w:rFonts w:ascii="Arial" w:hAnsi="Arial" w:cs="Arial"/>
+          <w:sz w:val="28"/>
+        </w:rPr>
+        <w:t xml:space="preserve"> qui redirige sur une autre page qui permet de choisir plusieurs critères de recherche.</w:t>
+      </w:r>
+    </w:p>
+    <w:p>
+      <w:pPr>
+        <w:rPr>
+          <w:rFonts w:ascii="Arial" w:hAnsi="Arial" w:cs="Arial"/>
+          <w:sz w:val="28"/>
+        </w:rPr>
+      </w:pPr>
+    </w:p>
+    <w:p>
+      <w:pPr>
+        <w:rPr>
+          <w:rFonts w:ascii="Arial" w:hAnsi="Arial" w:cs="Arial"/>
+          <w:sz w:val="28"/>
+        </w:rPr>
+      </w:pPr>
+      <w:r>
+        <w:rPr>
+          <w:rFonts w:ascii="Arial" w:hAnsi="Arial" w:cs="Arial"/>
+          <w:sz w:val="28"/>
+        </w:rPr>
+        <w:t>Sur la page des musiques :</w:t>
+      </w:r>
+    </w:p>
+    <w:p>
+      <w:pPr>
+        <w:rPr>
+          <w:rFonts w:ascii="Arial" w:hAnsi="Arial" w:cs="Arial"/>
+          <w:sz w:val="28"/>
+        </w:rPr>
+      </w:pPr>
+      <w:r>
+        <w:rPr>
+          <w:rFonts w:ascii="Arial" w:hAnsi="Arial" w:cs="Arial"/>
+          <w:sz w:val="28"/>
+        </w:rPr>
+        <w:t>Vous voyez toutes les musiques du site, vous pouv</w:t>
+      </w:r>
+      <w:r>
+        <w:rPr>
+          <w:rFonts w:ascii="Arial" w:hAnsi="Arial" w:cs="Arial"/>
+          <w:sz w:val="28"/>
+        </w:rPr>
+        <w:t>ez les ajoutez à votre playlist</w:t>
+      </w:r>
+      <w:r>
+        <w:rPr>
+          <w:rFonts w:ascii="Arial" w:hAnsi="Arial" w:cs="Arial"/>
+          <w:sz w:val="28"/>
+        </w:rPr>
+        <w:t xml:space="preserve">, ou en cliquant dessus </w:t>
+      </w:r>
+      <w:r>
+        <w:rPr>
+          <w:rFonts w:ascii="Arial" w:hAnsi="Arial" w:cs="Arial"/>
+          <w:sz w:val="28"/>
+        </w:rPr>
+        <w:t>voire</w:t>
+      </w:r>
+      <w:r>
+        <w:rPr>
+          <w:rFonts w:ascii="Arial" w:hAnsi="Arial" w:cs="Arial"/>
+          <w:sz w:val="28"/>
+        </w:rPr>
+        <w:t xml:space="preserve"> plus d'information sur cette dernière.</w:t>
+      </w:r>
+    </w:p>
+    <w:p>
+      <w:pPr>
+        <w:rPr>
+          <w:rFonts w:ascii="Arial" w:hAnsi="Arial" w:cs="Arial"/>
+          <w:sz w:val="28"/>
+        </w:rPr>
+      </w:pPr>
+    </w:p>
+    <w:p>
+      <w:pPr>
+        <w:rPr>
+          <w:rFonts w:ascii="Arial" w:hAnsi="Arial" w:cs="Arial"/>
+          <w:sz w:val="28"/>
+        </w:rPr>
+      </w:pPr>
+      <w:r>
+        <w:rPr>
+          <w:rFonts w:ascii="Arial" w:hAnsi="Arial" w:cs="Arial"/>
+          <w:sz w:val="28"/>
+        </w:rPr>
+        <w:t>Sur la page de la musique :</w:t>
+      </w:r>
+    </w:p>
+    <w:p>
+      <w:pPr>
+        <w:rPr>
+          <w:rFonts w:ascii="Arial" w:hAnsi="Arial" w:cs="Arial"/>
+          <w:sz w:val="28"/>
+        </w:rPr>
+      </w:pPr>
+      <w:r>
+        <w:rPr>
+          <w:rFonts w:ascii="Arial" w:hAnsi="Arial" w:cs="Arial"/>
+          <w:sz w:val="28"/>
+        </w:rPr>
+        <w:t>Vous pouvez rajouter des tags à la musique et l'ajouter à votre playlist, vous pouvez aussi écouter un extrait de cette dernière.</w:t>
+      </w:r>
+    </w:p>
+    <w:p>
+      <w:pPr>
+        <w:rPr>
+          <w:rFonts w:ascii="Arial" w:hAnsi="Arial" w:cs="Arial"/>
+          <w:sz w:val="28"/>
+        </w:rPr>
+      </w:pPr>
+    </w:p>
+    <w:p>
+      <w:pPr>
+        <w:rPr>
+          <w:rFonts w:ascii="Arial" w:hAnsi="Arial" w:cs="Arial"/>
+          <w:sz w:val="28"/>
+        </w:rPr>
+      </w:pPr>
+      <w:r>
+        <w:rPr>
+          <w:rFonts w:ascii="Arial" w:hAnsi="Arial" w:cs="Arial"/>
+          <w:sz w:val="28"/>
+        </w:rPr>
+        <w:t>Sur toute les pages :</w:t>
+      </w:r>
+    </w:p>
+    <w:p>
+      <w:pPr>
+        <w:rPr>
+          <w:rFonts w:ascii="Arial" w:hAnsi="Arial" w:cs="Arial"/>
+          <w:sz w:val="28"/>
+        </w:rPr>
+      </w:pPr>
+      <w:r>
+        <w:rPr>
+          <w:rFonts w:ascii="Arial" w:hAnsi="Arial" w:cs="Arial"/>
+          <w:sz w:val="28"/>
+        </w:rPr>
+        <w:t>Vous pouvez vous connecter au back ou inscrire un nouvel utilisateur.</w:t>
+      </w:r>
+    </w:p>
+    <w:p>
+      <w:pPr>
+        <w:rPr>
+          <w:rFonts w:ascii="Arial" w:hAnsi="Arial" w:cs="Arial"/>
+          <w:sz w:val="28"/>
+        </w:rPr>
+      </w:pPr>
+    </w:p>
+    <w:p>
+      <w:pPr>
+        <w:rPr>
+          <w:rFonts w:ascii="Arial" w:hAnsi="Arial" w:cs="Arial"/>
+          <w:sz w:val="28"/>
+        </w:rPr>
+      </w:pPr>
+      <w:r>
+        <w:rPr>
+          <w:rFonts w:ascii="Arial" w:hAnsi="Arial" w:cs="Arial"/>
+          <w:sz w:val="28"/>
+        </w:rPr>
+        <w:t>Sur la page des tops :</w:t>
+      </w:r>
+    </w:p>
+    <w:p>
+      <w:pPr>
+        <w:rPr>
+          <w:rFonts w:ascii="Arial" w:hAnsi="Arial" w:cs="Arial"/>
+          <w:sz w:val="28"/>
+        </w:rPr>
+      </w:pPr>
+      <w:r>
+        <w:rPr>
+          <w:rFonts w:ascii="Arial" w:hAnsi="Arial" w:cs="Arial"/>
+          <w:sz w:val="28"/>
+        </w:rPr>
+        <w:t>Toutes les musiques faisant partie du top musique</w:t>
+      </w:r>
+    </w:p>
+    <w:p>
+      <w:pPr>
+        <w:rPr>
+          <w:rFonts w:ascii="Arial" w:hAnsi="Arial" w:cs="Arial"/>
+          <w:sz w:val="28"/>
+        </w:rPr>
+      </w:pPr>
+    </w:p>
+    <w:p>
+      <w:pPr>
+        <w:rPr>
+          <w:rFonts w:ascii="Arial" w:hAnsi="Arial" w:cs="Arial"/>
+          <w:sz w:val="28"/>
+        </w:rPr>
+      </w:pPr>
+      <w:r>
+        <w:rPr>
+          <w:rFonts w:ascii="Arial" w:hAnsi="Arial" w:cs="Arial"/>
+          <w:sz w:val="28"/>
+        </w:rPr>
+        <w:t>Sur le back :</w:t>
+      </w:r>
+    </w:p>
+    <w:p>
+      <w:pPr>
+        <w:rPr>
+          <w:rFonts w:ascii="Arial" w:hAnsi="Arial" w:cs="Arial"/>
+          <w:sz w:val="28"/>
+        </w:rPr>
+      </w:pPr>
+      <w:r>
+        <w:rPr>
+          <w:rFonts w:ascii="Arial" w:hAnsi="Arial" w:cs="Arial"/>
+          <w:sz w:val="28"/>
+        </w:rPr>
+        <w:t>Vous pouvez ajouter de manière automatique ou manuel de nouvelle musique</w:t>
+      </w:r>
+    </w:p>
+    <w:p>
+      <w:pPr>
+        <w:rPr>
+          <w:rFonts w:ascii="Arial" w:hAnsi="Arial" w:cs="Arial"/>
+          <w:sz w:val="28"/>
+        </w:rPr>
+      </w:pPr>
+      <w:r>
+        <w:rPr>
+          <w:rFonts w:ascii="Arial" w:hAnsi="Arial" w:cs="Arial"/>
+          <w:sz w:val="28"/>
+        </w:rPr>
+        <w:t>Vous pouvez gérer les tags et les utilisateurs en les créant, modifiant ou supprimant.</w:t>
+      </w:r>
     </w:p>
     <w:sectPr>
       <w:pgSz w:w="11906" w:h="16838"/>

--- a/Documentation/Guide utilisateur.docx
+++ b/Documentation/Guide utilisateur.docx
@@ -33,7 +33,7 @@
                     </pic:cNvPicPr>
                   </pic:nvPicPr>
                   <pic:blipFill rotWithShape="1">
-                    <a:blip r:embed="rId4">
+                    <a:blip r:embed="rId6">
                       <a:extLst>
                         <a:ext uri="{28A0092B-C50C-407E-A947-70E740481C1C}">
                           <a14:useLocalDpi xmlns:a14="http://schemas.microsoft.com/office/drawing/2010/main" val="0"/>
@@ -105,7 +105,23 @@
           <w:rFonts w:ascii="Arial" w:hAnsi="Arial" w:cs="Arial"/>
           <w:sz w:val="28"/>
         </w:rPr>
-        <w:t>Bienvenue sur le guide utilisateur de Pop’Corn.</w:t>
+        <w:t xml:space="preserve">Bienvenue sur le guide utilisateur de </w:t>
+      </w:r>
+      <w:proofErr w:type="spellStart"/>
+      <w:r>
+        <w:rPr>
+          <w:rFonts w:ascii="Arial" w:hAnsi="Arial" w:cs="Arial"/>
+          <w:sz w:val="28"/>
+        </w:rPr>
+        <w:t>Pop’Corn</w:t>
+      </w:r>
+      <w:proofErr w:type="spellEnd"/>
+      <w:r>
+        <w:rPr>
+          <w:rFonts w:ascii="Arial" w:hAnsi="Arial" w:cs="Arial"/>
+          <w:sz w:val="28"/>
+        </w:rPr>
+        <w:t>.</w:t>
       </w:r>
     </w:p>
     <w:p>
@@ -143,45 +159,89 @@
           <w:rFonts w:ascii="Arial" w:hAnsi="Arial" w:cs="Arial"/>
           <w:sz w:val="28"/>
         </w:rPr>
-        <w:t>Admin / password</w:t>
-      </w:r>
-    </w:p>
-    <w:p>
-      <w:pPr>
-        <w:rPr>
-          <w:rFonts w:ascii="Arial" w:hAnsi="Arial" w:cs="Arial"/>
-          <w:sz w:val="28"/>
-        </w:rPr>
-      </w:pPr>
-    </w:p>
-    <w:p>
-      <w:pPr>
-        <w:rPr>
-          <w:rFonts w:ascii="Arial" w:hAnsi="Arial" w:cs="Arial"/>
-          <w:sz w:val="28"/>
-        </w:rPr>
-      </w:pPr>
-      <w:r>
-        <w:rPr>
-          <w:rFonts w:ascii="Arial" w:hAnsi="Arial" w:cs="Arial"/>
-          <w:sz w:val="28"/>
+        <w:t xml:space="preserve">Admin / </w:t>
+      </w:r>
+      <w:proofErr w:type="spellStart"/>
+      <w:r>
+        <w:rPr>
+          <w:rFonts w:ascii="Arial" w:hAnsi="Arial" w:cs="Arial"/>
+          <w:sz w:val="28"/>
+        </w:rPr>
+        <w:t>password</w:t>
+      </w:r>
+      <w:proofErr w:type="spellEnd"/>
+    </w:p>
+    <w:p>
+      <w:pPr>
+        <w:rPr>
+          <w:rFonts w:ascii="Arial" w:hAnsi="Arial" w:cs="Arial"/>
+          <w:sz w:val="28"/>
+        </w:rPr>
+      </w:pPr>
+    </w:p>
+    <w:p>
+      <w:pPr>
+        <w:rPr>
+          <w:rFonts w:ascii="Arial" w:hAnsi="Arial" w:cs="Arial"/>
+          <w:b/>
+          <w:sz w:val="28"/>
+          <w:u w:val="single"/>
+        </w:rPr>
+      </w:pPr>
+      <w:r>
+        <w:rPr>
+          <w:rFonts w:ascii="Arial" w:hAnsi="Arial" w:cs="Arial"/>
+          <w:b/>
+          <w:sz w:val="28"/>
+          <w:u w:val="single"/>
         </w:rPr>
         <w:t>Pour installer le site :</w:t>
       </w:r>
     </w:p>
     <w:p>
       <w:pPr>
-        <w:rPr>
-          <w:rFonts w:ascii="Arial" w:hAnsi="Arial" w:cs="Arial"/>
-          <w:sz w:val="28"/>
-        </w:rPr>
-      </w:pPr>
-      <w:r>
-        <w:rPr>
-          <w:rFonts w:ascii="Arial" w:hAnsi="Arial" w:cs="Arial"/>
-          <w:sz w:val="28"/>
-        </w:rPr>
-        <w:t>Vous pouvez simplement lancer le site, si vous avez un message de succès de la base de données, vous pouvez profiter du site tranquillement, par contre si vous avez un message d</w:t>
+        <w:jc w:val="both"/>
+        <w:rPr>
+          <w:rFonts w:ascii="Arial" w:hAnsi="Arial" w:cs="Arial"/>
+          <w:sz w:val="28"/>
+        </w:rPr>
+      </w:pPr>
+      <w:r>
+        <w:rPr>
+          <w:rFonts w:ascii="Arial" w:hAnsi="Arial" w:cs="Arial"/>
+          <w:sz w:val="28"/>
+        </w:rPr>
+        <w:t>Vous pouvez simplement lancer le site, si vous avez un message de succès de la base de données, vous pouvez p</w:t>
+      </w:r>
+      <w:r>
+        <w:rPr>
+          <w:rFonts w:ascii="Arial" w:hAnsi="Arial" w:cs="Arial"/>
+          <w:sz w:val="28"/>
+        </w:rPr>
+        <w:t>rofiter du site tranquillement.</w:t>
+      </w:r>
+    </w:p>
+    <w:p>
+      <w:pPr>
+        <w:jc w:val="both"/>
+        <w:rPr>
+          <w:rFonts w:ascii="Arial" w:hAnsi="Arial" w:cs="Arial"/>
+          <w:sz w:val="28"/>
+        </w:rPr>
+      </w:pPr>
+      <w:r>
+        <w:rPr>
+          <w:rFonts w:ascii="Arial" w:hAnsi="Arial" w:cs="Arial"/>
+          <w:sz w:val="28"/>
+        </w:rPr>
+        <w:t>P</w:t>
+      </w:r>
+      <w:r>
+        <w:rPr>
+          <w:rFonts w:ascii="Arial" w:hAnsi="Arial" w:cs="Arial"/>
+          <w:sz w:val="28"/>
+        </w:rPr>
+        <w:t>ar contre si vous avez un message d</w:t>
       </w:r>
       <w:r>
         <w:rPr>
@@ -209,7 +269,23 @@
           <w:rFonts w:ascii="Arial" w:hAnsi="Arial" w:cs="Arial"/>
           <w:sz w:val="28"/>
         </w:rPr>
-        <w:t xml:space="preserve">lancer le script bdpopcorn.sql </w:t>
+        <w:t xml:space="preserve">lancer le script </w:t>
+      </w:r>
+      <w:proofErr w:type="spellStart"/>
+      <w:r>
+        <w:rPr>
+          <w:rFonts w:ascii="Arial" w:hAnsi="Arial" w:cs="Arial"/>
+          <w:sz w:val="28"/>
+        </w:rPr>
+        <w:t>bdpopcorn.sql</w:t>
+      </w:r>
+      <w:proofErr w:type="spellEnd"/>
+      <w:r>
+        <w:rPr>
+          <w:rFonts w:ascii="Arial" w:hAnsi="Arial" w:cs="Arial"/>
+          <w:sz w:val="28"/>
+        </w:rPr>
+        <w:t xml:space="preserve"> </w:t>
       </w:r>
       <w:r>
         <w:rPr>
@@ -223,197 +299,239 @@
           <w:rFonts w:ascii="Arial" w:hAnsi="Arial" w:cs="Arial"/>
           <w:sz w:val="28"/>
         </w:rPr>
-        <w:t xml:space="preserve"> d</w:t>
-      </w:r>
+        <w:t xml:space="preserve"> dossier documentation</w:t>
+      </w:r>
+      <w:r>
+        <w:rPr>
+          <w:rFonts w:ascii="Arial" w:hAnsi="Arial" w:cs="Arial"/>
+          <w:sz w:val="28"/>
+        </w:rPr>
+        <w:t xml:space="preserve"> dans votre </w:t>
+      </w:r>
+      <w:proofErr w:type="spellStart"/>
+      <w:r>
+        <w:rPr>
+          <w:rFonts w:ascii="Arial" w:hAnsi="Arial" w:cs="Arial"/>
+          <w:sz w:val="28"/>
+        </w:rPr>
+        <w:t>P</w:t>
+      </w:r>
+      <w:r>
+        <w:rPr>
+          <w:rFonts w:ascii="Arial" w:hAnsi="Arial" w:cs="Arial"/>
+          <w:sz w:val="28"/>
+        </w:rPr>
+        <w:t>hpMyAdmin</w:t>
+      </w:r>
+      <w:proofErr w:type="spellEnd"/>
+      <w:r>
+        <w:rPr>
+          <w:rFonts w:ascii="Arial" w:hAnsi="Arial" w:cs="Arial"/>
+          <w:sz w:val="28"/>
+        </w:rPr>
+        <w:t>.</w:t>
+      </w:r>
+    </w:p>
+    <w:p>
+      <w:pPr>
+        <w:rPr>
+          <w:rFonts w:ascii="Arial" w:hAnsi="Arial" w:cs="Arial"/>
+          <w:sz w:val="28"/>
+        </w:rPr>
+      </w:pPr>
+    </w:p>
+    <w:p>
+      <w:pPr>
+        <w:rPr>
+          <w:rFonts w:ascii="Arial" w:hAnsi="Arial" w:cs="Arial"/>
+          <w:b/>
+          <w:sz w:val="28"/>
+          <w:u w:val="single"/>
+        </w:rPr>
+      </w:pPr>
+      <w:r>
+        <w:rPr>
+          <w:rFonts w:ascii="Arial" w:hAnsi="Arial" w:cs="Arial"/>
+          <w:b/>
+          <w:sz w:val="28"/>
+          <w:u w:val="single"/>
+        </w:rPr>
+        <w:t>Sur la page d'accueil :</w:t>
+      </w:r>
+    </w:p>
+    <w:p>
+      <w:pPr>
+        <w:jc w:val="both"/>
+        <w:rPr>
+          <w:rFonts w:ascii="Arial" w:hAnsi="Arial" w:cs="Arial"/>
+          <w:sz w:val="28"/>
+        </w:rPr>
+      </w:pPr>
+      <w:r>
+        <w:rPr>
+          <w:rFonts w:ascii="Arial" w:hAnsi="Arial" w:cs="Arial"/>
+          <w:sz w:val="28"/>
+        </w:rPr>
+        <w:t>Vous pouvez rechercher avec la barre de navigation un titre, un auteur ou bien un album, vous obtiendrez le résultat sur la même page.</w:t>
+      </w:r>
+    </w:p>
+    <w:p>
+      <w:pPr>
+        <w:jc w:val="both"/>
+        <w:rPr>
+          <w:rFonts w:ascii="Arial" w:hAnsi="Arial" w:cs="Arial"/>
+          <w:sz w:val="28"/>
+        </w:rPr>
+      </w:pPr>
+      <w:r>
+        <w:rPr>
+          <w:rFonts w:ascii="Arial" w:hAnsi="Arial" w:cs="Arial"/>
+          <w:sz w:val="28"/>
+        </w:rPr>
+        <w:t xml:space="preserve">Vous pourrez aussi </w:t>
+      </w:r>
+      <w:r>
+        <w:rPr>
+          <w:rFonts w:ascii="Arial" w:hAnsi="Arial" w:cs="Arial"/>
+          <w:sz w:val="28"/>
+        </w:rPr>
+        <w:t xml:space="preserve">faire </w:t>
+      </w:r>
+      <w:r>
+        <w:rPr>
+          <w:rFonts w:ascii="Arial" w:hAnsi="Arial" w:cs="Arial"/>
+          <w:sz w:val="28"/>
+        </w:rPr>
+        <w:t>une recherche avancée</w:t>
+      </w:r>
+      <w:r>
+        <w:rPr>
+          <w:rFonts w:ascii="Arial" w:hAnsi="Arial" w:cs="Arial"/>
+          <w:sz w:val="28"/>
+        </w:rPr>
+        <w:t xml:space="preserve"> qui redirige sur une </w:t>
+      </w:r>
+      <w:proofErr w:type="gramStart"/>
+      <w:r>
+        <w:rPr>
+          <w:rFonts w:ascii="Arial" w:hAnsi="Arial" w:cs="Arial"/>
+          <w:sz w:val="28"/>
+        </w:rPr>
+        <w:t>autre</w:t>
+      </w:r>
+      <w:proofErr w:type="gramEnd"/>
+      <w:r>
+        <w:rPr>
+          <w:rFonts w:ascii="Arial" w:hAnsi="Arial" w:cs="Arial"/>
+          <w:sz w:val="28"/>
+        </w:rPr>
+        <w:t xml:space="preserve"> page qui permet de choisir plusieurs critères de recherche.</w:t>
+      </w:r>
+    </w:p>
+    <w:p>
+      <w:pPr>
+        <w:rPr>
+          <w:rFonts w:ascii="Arial" w:hAnsi="Arial" w:cs="Arial"/>
+          <w:sz w:val="28"/>
+        </w:rPr>
+      </w:pPr>
+    </w:p>
+    <w:p>
+      <w:pPr>
+        <w:rPr>
+          <w:rFonts w:ascii="Arial" w:hAnsi="Arial" w:cs="Arial"/>
+          <w:b/>
+          <w:sz w:val="28"/>
+          <w:u w:val="single"/>
+        </w:rPr>
+      </w:pPr>
+      <w:r>
+        <w:rPr>
+          <w:rFonts w:ascii="Arial" w:hAnsi="Arial" w:cs="Arial"/>
+          <w:b/>
+          <w:sz w:val="28"/>
+          <w:u w:val="single"/>
+        </w:rPr>
+        <w:t>Sur la page des musiques :</w:t>
+      </w:r>
+    </w:p>
+    <w:p>
+      <w:pPr>
+        <w:jc w:val="both"/>
+        <w:rPr>
+          <w:rFonts w:ascii="Arial" w:hAnsi="Arial" w:cs="Arial"/>
+          <w:sz w:val="28"/>
+        </w:rPr>
+      </w:pPr>
+      <w:r>
+        <w:rPr>
+          <w:rFonts w:ascii="Arial" w:hAnsi="Arial" w:cs="Arial"/>
+          <w:sz w:val="28"/>
+        </w:rPr>
+        <w:lastRenderedPageBreak/>
+        <w:t>Vous voyez toutes les musiques du site, vous pouv</w:t>
+      </w:r>
+      <w:r>
+        <w:rPr>
+          <w:rFonts w:ascii="Arial" w:hAnsi="Arial" w:cs="Arial"/>
+          <w:sz w:val="28"/>
+        </w:rPr>
+        <w:t>ez les ajoutez à votre playlist</w:t>
+      </w:r>
+      <w:r>
+        <w:rPr>
+          <w:rFonts w:ascii="Arial" w:hAnsi="Arial" w:cs="Arial"/>
+          <w:sz w:val="28"/>
+        </w:rPr>
+        <w:t xml:space="preserve">, ou en cliquant dessus </w:t>
+      </w:r>
+      <w:r>
+        <w:rPr>
+          <w:rFonts w:ascii="Arial" w:hAnsi="Arial" w:cs="Arial"/>
+          <w:sz w:val="28"/>
+        </w:rPr>
+        <w:t>voire</w:t>
+      </w:r>
+      <w:r>
+        <w:rPr>
+          <w:rFonts w:ascii="Arial" w:hAnsi="Arial" w:cs="Arial"/>
+          <w:sz w:val="28"/>
+        </w:rPr>
+        <w:t xml:space="preserve"> plus d'information sur cette dernière.</w:t>
+      </w:r>
+    </w:p>
+    <w:p>
+      <w:pPr>
+        <w:rPr>
+          <w:rFonts w:ascii="Arial" w:hAnsi="Arial" w:cs="Arial"/>
+          <w:sz w:val="28"/>
+        </w:rPr>
+      </w:pPr>
       <w:bookmarkStart w:id="0" w:name="_GoBack"/>
       <w:bookmarkEnd w:id="0"/>
-      <w:r>
-        <w:rPr>
-          <w:rFonts w:ascii="Arial" w:hAnsi="Arial" w:cs="Arial"/>
-          <w:sz w:val="28"/>
-        </w:rPr>
-        <w:t>ossier documentation</w:t>
-      </w:r>
-      <w:r>
-        <w:rPr>
-          <w:rFonts w:ascii="Arial" w:hAnsi="Arial" w:cs="Arial"/>
-          <w:sz w:val="28"/>
-        </w:rPr>
-        <w:t xml:space="preserve"> dans votre P</w:t>
-      </w:r>
-      <w:r>
-        <w:rPr>
-          <w:rFonts w:ascii="Arial" w:hAnsi="Arial" w:cs="Arial"/>
-          <w:sz w:val="28"/>
-        </w:rPr>
-        <w:t>hpMyAdmin.</w:t>
-      </w:r>
-    </w:p>
-    <w:p>
-      <w:pPr>
-        <w:rPr>
-          <w:rFonts w:ascii="Arial" w:hAnsi="Arial" w:cs="Arial"/>
-          <w:sz w:val="28"/>
-        </w:rPr>
-      </w:pPr>
-    </w:p>
-    <w:p>
-      <w:pPr>
-        <w:rPr>
-          <w:rFonts w:ascii="Arial" w:hAnsi="Arial" w:cs="Arial"/>
-          <w:sz w:val="28"/>
-        </w:rPr>
-      </w:pPr>
-      <w:r>
-        <w:rPr>
-          <w:rFonts w:ascii="Arial" w:hAnsi="Arial" w:cs="Arial"/>
-          <w:sz w:val="28"/>
-        </w:rPr>
-        <w:t>Sur la page d'accueil :</w:t>
-      </w:r>
-    </w:p>
-    <w:p>
-      <w:pPr>
-        <w:rPr>
-          <w:rFonts w:ascii="Arial" w:hAnsi="Arial" w:cs="Arial"/>
-          <w:sz w:val="28"/>
-        </w:rPr>
-      </w:pPr>
-      <w:r>
-        <w:rPr>
-          <w:rFonts w:ascii="Arial" w:hAnsi="Arial" w:cs="Arial"/>
-          <w:sz w:val="28"/>
-        </w:rPr>
-        <w:t>Vous pouvez rechercher avec la barre de navigation un titre, un auteur ou bien un album, vous obtiendrez le résultat sur la même page.</w:t>
-      </w:r>
-    </w:p>
-    <w:p>
-      <w:pPr>
-        <w:rPr>
-          <w:rFonts w:ascii="Arial" w:hAnsi="Arial" w:cs="Arial"/>
-          <w:sz w:val="28"/>
-        </w:rPr>
-      </w:pPr>
-      <w:r>
-        <w:rPr>
-          <w:rFonts w:ascii="Arial" w:hAnsi="Arial" w:cs="Arial"/>
-          <w:sz w:val="28"/>
-        </w:rPr>
-        <w:t xml:space="preserve">Vous pourrez aussi </w:t>
-      </w:r>
-      <w:r>
-        <w:rPr>
-          <w:rFonts w:ascii="Arial" w:hAnsi="Arial" w:cs="Arial"/>
-          <w:sz w:val="28"/>
-        </w:rPr>
-        <w:t xml:space="preserve">faire </w:t>
-      </w:r>
-      <w:r>
-        <w:rPr>
-          <w:rFonts w:ascii="Arial" w:hAnsi="Arial" w:cs="Arial"/>
-          <w:sz w:val="28"/>
-        </w:rPr>
-        <w:t>une recherche avancée</w:t>
-      </w:r>
-      <w:r>
-        <w:rPr>
-          <w:rFonts w:ascii="Arial" w:hAnsi="Arial" w:cs="Arial"/>
-          <w:sz w:val="28"/>
-        </w:rPr>
-        <w:t xml:space="preserve"> qui redirige sur une autre page qui permet de choisir plusieurs critères de recherche.</w:t>
-      </w:r>
-    </w:p>
-    <w:p>
-      <w:pPr>
-        <w:rPr>
-          <w:rFonts w:ascii="Arial" w:hAnsi="Arial" w:cs="Arial"/>
-          <w:sz w:val="28"/>
-        </w:rPr>
-      </w:pPr>
-    </w:p>
-    <w:p>
-      <w:pPr>
-        <w:rPr>
-          <w:rFonts w:ascii="Arial" w:hAnsi="Arial" w:cs="Arial"/>
-          <w:sz w:val="28"/>
-        </w:rPr>
-      </w:pPr>
-      <w:r>
-        <w:rPr>
-          <w:rFonts w:ascii="Arial" w:hAnsi="Arial" w:cs="Arial"/>
-          <w:sz w:val="28"/>
-        </w:rPr>
-        <w:t>Sur la page des musiques :</w:t>
-      </w:r>
-    </w:p>
-    <w:p>
-      <w:pPr>
-        <w:rPr>
-          <w:rFonts w:ascii="Arial" w:hAnsi="Arial" w:cs="Arial"/>
-          <w:sz w:val="28"/>
-        </w:rPr>
-      </w:pPr>
-      <w:r>
-        <w:rPr>
-          <w:rFonts w:ascii="Arial" w:hAnsi="Arial" w:cs="Arial"/>
-          <w:sz w:val="28"/>
-        </w:rPr>
-        <w:t>Vous voyez toutes les musiques du site, vous pouv</w:t>
-      </w:r>
-      <w:r>
-        <w:rPr>
-          <w:rFonts w:ascii="Arial" w:hAnsi="Arial" w:cs="Arial"/>
-          <w:sz w:val="28"/>
-        </w:rPr>
-        <w:t>ez les ajoutez à votre playlist</w:t>
-      </w:r>
-      <w:r>
-        <w:rPr>
-          <w:rFonts w:ascii="Arial" w:hAnsi="Arial" w:cs="Arial"/>
-          <w:sz w:val="28"/>
-        </w:rPr>
-        <w:t xml:space="preserve">, ou en cliquant dessus </w:t>
-      </w:r>
-      <w:r>
-        <w:rPr>
-          <w:rFonts w:ascii="Arial" w:hAnsi="Arial" w:cs="Arial"/>
-          <w:sz w:val="28"/>
-        </w:rPr>
-        <w:t>voire</w:t>
-      </w:r>
-      <w:r>
-        <w:rPr>
-          <w:rFonts w:ascii="Arial" w:hAnsi="Arial" w:cs="Arial"/>
-          <w:sz w:val="28"/>
-        </w:rPr>
-        <w:t xml:space="preserve"> plus d'information sur cette dernière.</w:t>
-      </w:r>
-    </w:p>
-    <w:p>
-      <w:pPr>
-        <w:rPr>
-          <w:rFonts w:ascii="Arial" w:hAnsi="Arial" w:cs="Arial"/>
-          <w:sz w:val="28"/>
-        </w:rPr>
-      </w:pPr>
-    </w:p>
-    <w:p>
-      <w:pPr>
-        <w:rPr>
-          <w:rFonts w:ascii="Arial" w:hAnsi="Arial" w:cs="Arial"/>
-          <w:sz w:val="28"/>
-        </w:rPr>
-      </w:pPr>
-      <w:r>
-        <w:rPr>
-          <w:rFonts w:ascii="Arial" w:hAnsi="Arial" w:cs="Arial"/>
-          <w:sz w:val="28"/>
+    </w:p>
+    <w:p>
+      <w:pPr>
+        <w:rPr>
+          <w:rFonts w:ascii="Arial" w:hAnsi="Arial" w:cs="Arial"/>
+          <w:b/>
+          <w:sz w:val="28"/>
+          <w:u w:val="single"/>
+        </w:rPr>
+      </w:pPr>
+      <w:r>
+        <w:rPr>
+          <w:rFonts w:ascii="Arial" w:hAnsi="Arial" w:cs="Arial"/>
+          <w:b/>
+          <w:sz w:val="28"/>
+          <w:u w:val="single"/>
         </w:rPr>
         <w:t>Sur la page de la musique :</w:t>
       </w:r>
     </w:p>
     <w:p>
       <w:pPr>
+        <w:jc w:val="both"/>
         <w:rPr>
           <w:rFonts w:ascii="Arial" w:hAnsi="Arial" w:cs="Arial"/>
           <w:sz w:val="28"/>
@@ -439,57 +557,83 @@
       <w:pPr>
         <w:rPr>
           <w:rFonts w:ascii="Arial" w:hAnsi="Arial" w:cs="Arial"/>
-          <w:sz w:val="28"/>
-        </w:rPr>
-      </w:pPr>
-      <w:r>
-        <w:rPr>
-          <w:rFonts w:ascii="Arial" w:hAnsi="Arial" w:cs="Arial"/>
-          <w:sz w:val="28"/>
+          <w:b/>
+          <w:sz w:val="28"/>
+          <w:u w:val="single"/>
+        </w:rPr>
+      </w:pPr>
+      <w:r>
+        <w:rPr>
+          <w:rFonts w:ascii="Arial" w:hAnsi="Arial" w:cs="Arial"/>
+          <w:b/>
+          <w:sz w:val="28"/>
+          <w:u w:val="single"/>
         </w:rPr>
         <w:t>Sur toute les pages :</w:t>
       </w:r>
     </w:p>
     <w:p>
       <w:pPr>
-        <w:rPr>
-          <w:rFonts w:ascii="Arial" w:hAnsi="Arial" w:cs="Arial"/>
-          <w:sz w:val="28"/>
-        </w:rPr>
-      </w:pPr>
-      <w:r>
-        <w:rPr>
-          <w:rFonts w:ascii="Arial" w:hAnsi="Arial" w:cs="Arial"/>
-          <w:sz w:val="28"/>
-        </w:rPr>
-        <w:t>Vous pouvez vous connecter au back ou inscrire un nouvel utilisateur.</w:t>
-      </w:r>
-    </w:p>
-    <w:p>
-      <w:pPr>
-        <w:rPr>
-          <w:rFonts w:ascii="Arial" w:hAnsi="Arial" w:cs="Arial"/>
-          <w:sz w:val="28"/>
-        </w:rPr>
-      </w:pPr>
-    </w:p>
-    <w:p>
-      <w:pPr>
-        <w:rPr>
-          <w:rFonts w:ascii="Arial" w:hAnsi="Arial" w:cs="Arial"/>
-          <w:sz w:val="28"/>
-        </w:rPr>
-      </w:pPr>
-      <w:r>
-        <w:rPr>
-          <w:rFonts w:ascii="Arial" w:hAnsi="Arial" w:cs="Arial"/>
-          <w:sz w:val="28"/>
+        <w:jc w:val="both"/>
+        <w:rPr>
+          <w:rFonts w:ascii="Arial" w:hAnsi="Arial" w:cs="Arial"/>
+          <w:sz w:val="28"/>
+        </w:rPr>
+      </w:pPr>
+      <w:r>
+        <w:rPr>
+          <w:rFonts w:ascii="Arial" w:hAnsi="Arial" w:cs="Arial"/>
+          <w:sz w:val="28"/>
+        </w:rPr>
+        <w:t xml:space="preserve">Vous pouvez vous connecter au </w:t>
+      </w:r>
+      <w:proofErr w:type="spellStart"/>
+      <w:r>
+        <w:rPr>
+          <w:rFonts w:ascii="Arial" w:hAnsi="Arial" w:cs="Arial"/>
+          <w:sz w:val="28"/>
+        </w:rPr>
+        <w:t>back</w:t>
+      </w:r>
+      <w:proofErr w:type="spellEnd"/>
+      <w:r>
+        <w:rPr>
+          <w:rFonts w:ascii="Arial" w:hAnsi="Arial" w:cs="Arial"/>
+          <w:sz w:val="28"/>
+        </w:rPr>
+        <w:t xml:space="preserve"> ou inscrire un nouvel utilisateur.</w:t>
+      </w:r>
+    </w:p>
+    <w:p>
+      <w:pPr>
+        <w:rPr>
+          <w:rFonts w:ascii="Arial" w:hAnsi="Arial" w:cs="Arial"/>
+          <w:sz w:val="28"/>
+        </w:rPr>
+      </w:pPr>
+    </w:p>
+    <w:p>
+      <w:pPr>
+        <w:rPr>
+          <w:rFonts w:ascii="Arial" w:hAnsi="Arial" w:cs="Arial"/>
+          <w:b/>
+          <w:sz w:val="28"/>
+          <w:u w:val="single"/>
+        </w:rPr>
+      </w:pPr>
+      <w:r>
+        <w:rPr>
+          <w:rFonts w:ascii="Arial" w:hAnsi="Arial" w:cs="Arial"/>
+          <w:b/>
+          <w:sz w:val="28"/>
+          <w:u w:val="single"/>
         </w:rPr>
         <w:t>Sur la page des tops :</w:t>
       </w:r>
     </w:p>
     <w:p>
       <w:pPr>
+        <w:jc w:val="both"/>
         <w:rPr>
           <w:rFonts w:ascii="Arial" w:hAnsi="Arial" w:cs="Arial"/>
           <w:sz w:val="28"/>
@@ -502,32 +646,44 @@
         </w:rPr>
         <w:t>Toutes les musiques faisant partie du top musique</w:t>
       </w:r>
-    </w:p>
-    <w:p>
-      <w:pPr>
-        <w:rPr>
-          <w:rFonts w:ascii="Arial" w:hAnsi="Arial" w:cs="Arial"/>
-          <w:sz w:val="28"/>
-        </w:rPr>
-      </w:pPr>
-    </w:p>
-    <w:p>
-      <w:pPr>
-        <w:rPr>
-          <w:rFonts w:ascii="Arial" w:hAnsi="Arial" w:cs="Arial"/>
-          <w:sz w:val="28"/>
-        </w:rPr>
-      </w:pPr>
-      <w:r>
-        <w:rPr>
-          <w:rFonts w:ascii="Arial" w:hAnsi="Arial" w:cs="Arial"/>
-          <w:sz w:val="28"/>
+      <w:r>
+        <w:rPr>
+          <w:rFonts w:ascii="Arial" w:hAnsi="Arial" w:cs="Arial"/>
+          <w:sz w:val="28"/>
+        </w:rPr>
+        <w:t>.</w:t>
+      </w:r>
+    </w:p>
+    <w:p>
+      <w:pPr>
+        <w:rPr>
+          <w:rFonts w:ascii="Arial" w:hAnsi="Arial" w:cs="Arial"/>
+          <w:sz w:val="28"/>
+        </w:rPr>
+      </w:pPr>
+    </w:p>
+    <w:p>
+      <w:pPr>
+        <w:rPr>
+          <w:rFonts w:ascii="Arial" w:hAnsi="Arial" w:cs="Arial"/>
+          <w:b/>
+          <w:sz w:val="28"/>
+          <w:u w:val="single"/>
+        </w:rPr>
+      </w:pPr>
+      <w:r>
+        <w:rPr>
+          <w:rFonts w:ascii="Arial" w:hAnsi="Arial" w:cs="Arial"/>
+          <w:b/>
+          <w:sz w:val="28"/>
+          <w:u w:val="single"/>
         </w:rPr>
         <w:t>Sur le back :</w:t>
       </w:r>
     </w:p>
     <w:p>
       <w:pPr>
+        <w:jc w:val="both"/>
         <w:rPr>
           <w:rFonts w:ascii="Arial" w:hAnsi="Arial" w:cs="Arial"/>
           <w:sz w:val="28"/>
@@ -540,9 +696,17 @@
         </w:rPr>
         <w:t>Vous pouvez ajouter de manière automatique ou manuel de nouvelle musique</w:t>
       </w:r>
-    </w:p>
-    <w:p>
-      <w:pPr>
+      <w:r>
+        <w:rPr>
+          <w:rFonts w:ascii="Arial" w:hAnsi="Arial" w:cs="Arial"/>
+          <w:sz w:val="28"/>
+        </w:rPr>
+        <w:t>.</w:t>
+      </w:r>
+    </w:p>
+    <w:p>
+      <w:pPr>
+        <w:jc w:val="both"/>
         <w:rPr>
           <w:rFonts w:ascii="Arial" w:hAnsi="Arial" w:cs="Arial"/>
           <w:sz w:val="28"/>
@@ -557,6 +721,7 @@
       </w:r>
     </w:p>
     <w:sectPr>
+      <w:footerReference w:type="default" r:id="rId7"/>
       <w:pgSz w:w="11906" w:h="16838"/>
       <w:pgMar w:top="1417" w:right="1417" w:bottom="1417" w:left="1417" w:header="708" w:footer="708" w:gutter="0"/>
       <w:cols w:space="708"/>
@@ -564,6 +729,101 @@
     </w:sectPr>
   </w:body>
 </w:document>
+</file>
+
+<file path=word/endnotes.xml><?xml version="1.0" encoding="utf-8"?>
+<w:endnotes xmlns:wpc="http://schemas.microsoft.com/office/word/2010/wordprocessingCanvas" xmlns:cx="http://schemas.microsoft.com/office/drawing/2014/chartex" xmlns:cx1="http://schemas.microsoft.com/office/drawing/2015/9/8/chartex" xmlns:mc="http://schemas.openxmlformats.org/markup-compatibility/2006" xmlns:o="urn:schemas-microsoft-com:office:office" xmlns:r="http://schemas.openxmlformats.org/officeDocument/2006/relationships" xmlns:m="http://schemas.openxmlformats.org/officeDocument/2006/math" xmlns:v="urn:schemas-microsoft-com:vml" xmlns:wp14="http://schemas.microsoft.com/office/word/2010/wordprocessingDrawing" xmlns:wp="http://schemas.openxmlformats.org/drawingml/2006/wordprocessingDrawing" xmlns:w10="urn:schemas-microsoft-com:office:word" xmlns:w="http://schemas.openxmlformats.org/wordprocessingml/2006/main" xmlns:w14="http://schemas.microsoft.com/office/word/2010/wordml" xmlns:w15="http://schemas.microsoft.com/office/word/2012/wordml" xmlns:w16se="http://schemas.microsoft.com/office/word/2015/wordml/symex" xmlns:wpg="http://schemas.microsoft.com/office/word/2010/wordprocessingGroup" xmlns:wpi="http://schemas.microsoft.com/office/word/2010/wordprocessingInk" xmlns:wne="http://schemas.microsoft.com/office/word/2006/wordml" xmlns:wps="http://schemas.microsoft.com/office/word/2010/wordprocessingShape" mc:Ignorable="w14 w15 w16se wp14">
+  <w:endnote w:type="separator" w:id="-1">
+    <w:p>
+      <w:pPr>
+        <w:spacing w:after="0" w:line="240" w:lineRule="auto"/>
+      </w:pPr>
+      <w:r>
+        <w:separator/>
+      </w:r>
+    </w:p>
+  </w:endnote>
+  <w:endnote w:type="continuationSeparator" w:id="0">
+    <w:p>
+      <w:pPr>
+        <w:spacing w:after="0" w:line="240" w:lineRule="auto"/>
+      </w:pPr>
+      <w:r>
+        <w:continuationSeparator/>
+      </w:r>
+    </w:p>
+  </w:endnote>
+</w:endnotes>
+</file>
+
+<file path=word/footer1.xml><?xml version="1.0" encoding="utf-8"?>
+<w:ftr xmlns:wpc="http://schemas.microsoft.com/office/word/2010/wordprocessingCanvas" xmlns:cx="http://schemas.microsoft.com/office/drawing/2014/chartex" xmlns:cx1="http://schemas.microsoft.com/office/drawing/2015/9/8/chartex" xmlns:mc="http://schemas.openxmlformats.org/markup-compatibility/2006" xmlns:o="urn:schemas-microsoft-com:office:office" xmlns:r="http://schemas.openxmlformats.org/officeDocument/2006/relationships" xmlns:m="http://schemas.openxmlformats.org/officeDocument/2006/math" xmlns:v="urn:schemas-microsoft-com:vml" xmlns:wp14="http://schemas.microsoft.com/office/word/2010/wordprocessingDrawing" xmlns:wp="http://schemas.openxmlformats.org/drawingml/2006/wordprocessingDrawing" xmlns:w10="urn:schemas-microsoft-com:office:word" xmlns:w="http://schemas.openxmlformats.org/wordprocessingml/2006/main" xmlns:w14="http://schemas.microsoft.com/office/word/2010/wordml" xmlns:w15="http://schemas.microsoft.com/office/word/2012/wordml" xmlns:w16se="http://schemas.microsoft.com/office/word/2015/wordml/symex" xmlns:wpg="http://schemas.microsoft.com/office/word/2010/wordprocessingGroup" xmlns:wpi="http://schemas.microsoft.com/office/word/2010/wordprocessingInk" xmlns:wne="http://schemas.microsoft.com/office/word/2006/wordml" xmlns:wps="http://schemas.microsoft.com/office/word/2010/wordprocessingShape" mc:Ignorable="w14 w15 w16se wp14">
+  <w:sdt>
+    <w:sdtPr>
+      <w:id w:val="-928887254"/>
+      <w:docPartObj>
+        <w:docPartGallery w:val="Page Numbers (Bottom of Page)"/>
+        <w:docPartUnique/>
+      </w:docPartObj>
+    </w:sdtPr>
+    <w:sdtContent>
+      <w:p>
+        <w:pPr>
+          <w:pStyle w:val="Pieddepage"/>
+          <w:jc w:val="right"/>
+        </w:pPr>
+        <w:r>
+          <w:fldChar w:fldCharType="begin"/>
+        </w:r>
+        <w:r>
+          <w:instrText>PAGE   \* MERGEFORMAT</w:instrText>
+        </w:r>
+        <w:r>
+          <w:fldChar w:fldCharType="separate"/>
+        </w:r>
+        <w:r>
+          <w:rPr>
+            <w:noProof/>
+          </w:rPr>
+          <w:t>2</w:t>
+        </w:r>
+        <w:r>
+          <w:fldChar w:fldCharType="end"/>
+        </w:r>
+      </w:p>
+    </w:sdtContent>
+  </w:sdt>
+  <w:p>
+    <w:pPr>
+      <w:pStyle w:val="Pieddepage"/>
+    </w:pPr>
+  </w:p>
+</w:ftr>
+</file>
+
+<file path=word/footnotes.xml><?xml version="1.0" encoding="utf-8"?>
+<w:footnotes xmlns:wpc="http://schemas.microsoft.com/office/word/2010/wordprocessingCanvas" xmlns:cx="http://schemas.microsoft.com/office/drawing/2014/chartex" xmlns:cx1="http://schemas.microsoft.com/office/drawing/2015/9/8/chartex" xmlns:mc="http://schemas.openxmlformats.org/markup-compatibility/2006" xmlns:o="urn:schemas-microsoft-com:office:office" xmlns:r="http://schemas.openxmlformats.org/officeDocument/2006/relationships" xmlns:m="http://schemas.openxmlformats.org/officeDocument/2006/math" xmlns:v="urn:schemas-microsoft-com:vml" xmlns:wp14="http://schemas.microsoft.com/office/word/2010/wordprocessingDrawing" xmlns:wp="http://schemas.openxmlformats.org/drawingml/2006/wordprocessingDrawing" xmlns:w10="urn:schemas-microsoft-com:office:word" xmlns:w="http://schemas.openxmlformats.org/wordprocessingml/2006/main" xmlns:w14="http://schemas.microsoft.com/office/word/2010/wordml" xmlns:w15="http://schemas.microsoft.com/office/word/2012/wordml" xmlns:w16se="http://schemas.microsoft.com/office/word/2015/wordml/symex" xmlns:wpg="http://schemas.microsoft.com/office/word/2010/wordprocessingGroup" xmlns:wpi="http://schemas.microsoft.com/office/word/2010/wordprocessingInk" xmlns:wne="http://schemas.microsoft.com/office/word/2006/wordml" xmlns:wps="http://schemas.microsoft.com/office/word/2010/wordprocessingShape" mc:Ignorable="w14 w15 w16se wp14">
+  <w:footnote w:type="separator" w:id="-1">
+    <w:p>
+      <w:pPr>
+        <w:spacing w:after="0" w:line="240" w:lineRule="auto"/>
+      </w:pPr>
+      <w:r>
+        <w:separator/>
+      </w:r>
+    </w:p>
+  </w:footnote>
+  <w:footnote w:type="continuationSeparator" w:id="0">
+    <w:p>
+      <w:pPr>
+        <w:spacing w:after="0" w:line="240" w:lineRule="auto"/>
+      </w:pPr>
+      <w:r>
+        <w:continuationSeparator/>
+      </w:r>
+    </w:p>
+  </w:footnote>
+</w:footnotes>
 </file>
 
 <file path=word/styles.xml><?xml version="1.0" encoding="utf-8"?>
@@ -987,6 +1247,50 @@
     <w:semiHidden/>
     <w:unhideWhenUsed/>
   </w:style>
+  <w:style w:type="paragraph" w:styleId="En-tte">
+    <w:name w:val="header"/>
+    <w:basedOn w:val="Normal"/>
+    <w:link w:val="En-tteCar"/>
+    <w:uiPriority w:val="99"/>
+    <w:unhideWhenUsed/>
+    <w:rsid w:val="001B6434"/>
+    <w:pPr>
+      <w:tabs>
+        <w:tab w:val="center" w:pos="4536"/>
+        <w:tab w:val="right" w:pos="9072"/>
+      </w:tabs>
+      <w:spacing w:after="0" w:line="240" w:lineRule="auto"/>
+    </w:pPr>
+  </w:style>
+  <w:style w:type="character" w:customStyle="1" w:styleId="En-tteCar">
+    <w:name w:val="En-tête Car"/>
+    <w:basedOn w:val="Policepardfaut"/>
+    <w:link w:val="En-tte"/>
+    <w:uiPriority w:val="99"/>
+    <w:rsid w:val="001B6434"/>
+  </w:style>
+  <w:style w:type="paragraph" w:styleId="Pieddepage">
+    <w:name w:val="footer"/>
+    <w:basedOn w:val="Normal"/>
+    <w:link w:val="PieddepageCar"/>
+    <w:uiPriority w:val="99"/>
+    <w:unhideWhenUsed/>
+    <w:rsid w:val="001B6434"/>
+    <w:pPr>
+      <w:tabs>
+        <w:tab w:val="center" w:pos="4536"/>
+        <w:tab w:val="right" w:pos="9072"/>
+      </w:tabs>
+      <w:spacing w:after="0" w:line="240" w:lineRule="auto"/>
+    </w:pPr>
+  </w:style>
+  <w:style w:type="character" w:customStyle="1" w:styleId="PieddepageCar">
+    <w:name w:val="Pied de page Car"/>
+    <w:basedOn w:val="Policepardfaut"/>
+    <w:link w:val="Pieddepage"/>
+    <w:uiPriority w:val="99"/>
+    <w:rsid w:val="001B6434"/>
+  </w:style>
 </w:styles>
 </file>
 

--- a/Documentation/Guide utilisateur.docx
+++ b/Documentation/Guide utilisateur.docx
@@ -105,23 +105,7 @@
           <w:rFonts w:ascii="Arial" w:hAnsi="Arial" w:cs="Arial"/>
           <w:sz w:val="28"/>
         </w:rPr>
-        <w:t xml:space="preserve">Bienvenue sur le guide utilisateur de </w:t>
-      </w:r>
-      <w:proofErr w:type="spellStart"/>
-      <w:r>
-        <w:rPr>
-          <w:rFonts w:ascii="Arial" w:hAnsi="Arial" w:cs="Arial"/>
-          <w:sz w:val="28"/>
-        </w:rPr>
-        <w:t>Pop’Corn</w:t>
-      </w:r>
-      <w:proofErr w:type="spellEnd"/>
-      <w:r>
-        <w:rPr>
-          <w:rFonts w:ascii="Arial" w:hAnsi="Arial" w:cs="Arial"/>
-          <w:sz w:val="28"/>
-        </w:rPr>
-        <w:t>.</w:t>
+        <w:t>Bienvenue sur le guide utilisateur de Pop’Corn.</w:t>
       </w:r>
     </w:p>
     <w:p>
@@ -159,17 +143,8 @@
           <w:rFonts w:ascii="Arial" w:hAnsi="Arial" w:cs="Arial"/>
           <w:sz w:val="28"/>
         </w:rPr>
-        <w:t xml:space="preserve">Admin / </w:t>
-      </w:r>
-      <w:proofErr w:type="spellStart"/>
-      <w:r>
-        <w:rPr>
-          <w:rFonts w:ascii="Arial" w:hAnsi="Arial" w:cs="Arial"/>
-          <w:sz w:val="28"/>
-        </w:rPr>
-        <w:t>password</w:t>
-      </w:r>
-      <w:proofErr w:type="spellEnd"/>
+        <w:t>Admin / password</w:t>
+      </w:r>
     </w:p>
     <w:p>
       <w:pPr>
@@ -248,267 +223,95 @@
           <w:rFonts w:ascii="Arial" w:hAnsi="Arial" w:cs="Arial"/>
           <w:sz w:val="28"/>
         </w:rPr>
-        <w:t xml:space="preserve">'erreur, il faudra installer </w:t>
-      </w:r>
-      <w:r>
-        <w:rPr>
-          <w:rFonts w:ascii="Arial" w:hAnsi="Arial" w:cs="Arial"/>
-          <w:sz w:val="28"/>
-        </w:rPr>
-        <w:t>manuellement</w:t>
-      </w:r>
-      <w:r>
-        <w:rPr>
-          <w:rFonts w:ascii="Arial" w:hAnsi="Arial" w:cs="Arial"/>
-          <w:sz w:val="28"/>
-        </w:rPr>
-        <w:t xml:space="preserve"> </w:t>
-      </w:r>
-      <w:r>
-        <w:rPr>
-          <w:rFonts w:ascii="Arial" w:hAnsi="Arial" w:cs="Arial"/>
-          <w:sz w:val="28"/>
-        </w:rPr>
-        <w:t xml:space="preserve">lancer le script </w:t>
-      </w:r>
-      <w:proofErr w:type="spellStart"/>
-      <w:r>
-        <w:rPr>
-          <w:rFonts w:ascii="Arial" w:hAnsi="Arial" w:cs="Arial"/>
-          <w:sz w:val="28"/>
-        </w:rPr>
-        <w:t>bdpopcorn.sql</w:t>
-      </w:r>
-      <w:proofErr w:type="spellEnd"/>
-      <w:r>
-        <w:rPr>
-          <w:rFonts w:ascii="Arial" w:hAnsi="Arial" w:cs="Arial"/>
-          <w:sz w:val="28"/>
-        </w:rPr>
-        <w:t xml:space="preserve"> </w:t>
-      </w:r>
-      <w:r>
-        <w:rPr>
-          <w:rFonts w:ascii="Arial" w:hAnsi="Arial" w:cs="Arial"/>
-          <w:sz w:val="28"/>
-        </w:rPr>
-        <w:t>du</w:t>
-      </w:r>
-      <w:r>
-        <w:rPr>
-          <w:rFonts w:ascii="Arial" w:hAnsi="Arial" w:cs="Arial"/>
-          <w:sz w:val="28"/>
-        </w:rPr>
-        <w:t xml:space="preserve"> dossier documentation</w:t>
-      </w:r>
-      <w:r>
-        <w:rPr>
-          <w:rFonts w:ascii="Arial" w:hAnsi="Arial" w:cs="Arial"/>
-          <w:sz w:val="28"/>
-        </w:rPr>
-        <w:t xml:space="preserve"> dans votre </w:t>
-      </w:r>
-      <w:proofErr w:type="spellStart"/>
-      <w:r>
-        <w:rPr>
-          <w:rFonts w:ascii="Arial" w:hAnsi="Arial" w:cs="Arial"/>
-          <w:sz w:val="28"/>
-        </w:rPr>
-        <w:t>P</w:t>
-      </w:r>
-      <w:r>
-        <w:rPr>
-          <w:rFonts w:ascii="Arial" w:hAnsi="Arial" w:cs="Arial"/>
-          <w:sz w:val="28"/>
-        </w:rPr>
-        <w:t>hpMyAdmin</w:t>
-      </w:r>
-      <w:proofErr w:type="spellEnd"/>
-      <w:r>
-        <w:rPr>
-          <w:rFonts w:ascii="Arial" w:hAnsi="Arial" w:cs="Arial"/>
-          <w:sz w:val="28"/>
-        </w:rPr>
-        <w:t>.</w:t>
-      </w:r>
-    </w:p>
-    <w:p>
-      <w:pPr>
-        <w:rPr>
-          <w:rFonts w:ascii="Arial" w:hAnsi="Arial" w:cs="Arial"/>
-          <w:sz w:val="28"/>
-        </w:rPr>
-      </w:pPr>
-    </w:p>
-    <w:p>
-      <w:pPr>
-        <w:rPr>
-          <w:rFonts w:ascii="Arial" w:hAnsi="Arial" w:cs="Arial"/>
-          <w:b/>
-          <w:sz w:val="28"/>
-          <w:u w:val="single"/>
-        </w:rPr>
-      </w:pPr>
-      <w:r>
-        <w:rPr>
-          <w:rFonts w:ascii="Arial" w:hAnsi="Arial" w:cs="Arial"/>
-          <w:b/>
-          <w:sz w:val="28"/>
-          <w:u w:val="single"/>
-        </w:rPr>
-        <w:t>Sur la page d'accueil :</w:t>
-      </w:r>
-    </w:p>
-    <w:p>
-      <w:pPr>
-        <w:jc w:val="both"/>
-        <w:rPr>
-          <w:rFonts w:ascii="Arial" w:hAnsi="Arial" w:cs="Arial"/>
-          <w:sz w:val="28"/>
-        </w:rPr>
-      </w:pPr>
-      <w:r>
-        <w:rPr>
-          <w:rFonts w:ascii="Arial" w:hAnsi="Arial" w:cs="Arial"/>
-          <w:sz w:val="28"/>
-        </w:rPr>
-        <w:t>Vous pouvez rechercher avec la barre de navigation un titre, un auteur ou bien un album, vous obtiendrez le résultat sur la même page.</w:t>
-      </w:r>
-    </w:p>
-    <w:p>
-      <w:pPr>
-        <w:jc w:val="both"/>
-        <w:rPr>
-          <w:rFonts w:ascii="Arial" w:hAnsi="Arial" w:cs="Arial"/>
-          <w:sz w:val="28"/>
-        </w:rPr>
-      </w:pPr>
-      <w:r>
-        <w:rPr>
-          <w:rFonts w:ascii="Arial" w:hAnsi="Arial" w:cs="Arial"/>
-          <w:sz w:val="28"/>
-        </w:rPr>
-        <w:t xml:space="preserve">Vous pourrez aussi </w:t>
-      </w:r>
-      <w:r>
-        <w:rPr>
-          <w:rFonts w:ascii="Arial" w:hAnsi="Arial" w:cs="Arial"/>
-          <w:sz w:val="28"/>
-        </w:rPr>
-        <w:t xml:space="preserve">faire </w:t>
-      </w:r>
-      <w:r>
-        <w:rPr>
-          <w:rFonts w:ascii="Arial" w:hAnsi="Arial" w:cs="Arial"/>
-          <w:sz w:val="28"/>
-        </w:rPr>
-        <w:t>une recherche avancée</w:t>
-      </w:r>
-      <w:r>
-        <w:rPr>
-          <w:rFonts w:ascii="Arial" w:hAnsi="Arial" w:cs="Arial"/>
-          <w:sz w:val="28"/>
-        </w:rPr>
-        <w:t xml:space="preserve"> qui redirige sur une </w:t>
-      </w:r>
-      <w:proofErr w:type="gramStart"/>
-      <w:r>
-        <w:rPr>
-          <w:rFonts w:ascii="Arial" w:hAnsi="Arial" w:cs="Arial"/>
-          <w:sz w:val="28"/>
-        </w:rPr>
-        <w:t>autre</w:t>
-      </w:r>
-      <w:proofErr w:type="gramEnd"/>
-      <w:r>
-        <w:rPr>
-          <w:rFonts w:ascii="Arial" w:hAnsi="Arial" w:cs="Arial"/>
-          <w:sz w:val="28"/>
-        </w:rPr>
-        <w:t xml:space="preserve"> page qui permet de choisir plusieurs critères de recherche.</w:t>
-      </w:r>
-    </w:p>
-    <w:p>
-      <w:pPr>
-        <w:rPr>
-          <w:rFonts w:ascii="Arial" w:hAnsi="Arial" w:cs="Arial"/>
-          <w:sz w:val="28"/>
-        </w:rPr>
-      </w:pPr>
-    </w:p>
-    <w:p>
-      <w:pPr>
-        <w:rPr>
-          <w:rFonts w:ascii="Arial" w:hAnsi="Arial" w:cs="Arial"/>
-          <w:b/>
-          <w:sz w:val="28"/>
-          <w:u w:val="single"/>
-        </w:rPr>
-      </w:pPr>
-      <w:r>
-        <w:rPr>
-          <w:rFonts w:ascii="Arial" w:hAnsi="Arial" w:cs="Arial"/>
-          <w:b/>
-          <w:sz w:val="28"/>
-          <w:u w:val="single"/>
-        </w:rPr>
-        <w:t>Sur la page des musiques :</w:t>
-      </w:r>
-    </w:p>
-    <w:p>
-      <w:pPr>
-        <w:jc w:val="both"/>
-        <w:rPr>
-          <w:rFonts w:ascii="Arial" w:hAnsi="Arial" w:cs="Arial"/>
-          <w:sz w:val="28"/>
-        </w:rPr>
-      </w:pPr>
-      <w:r>
-        <w:rPr>
-          <w:rFonts w:ascii="Arial" w:hAnsi="Arial" w:cs="Arial"/>
-          <w:sz w:val="28"/>
-        </w:rPr>
-        <w:lastRenderedPageBreak/>
-        <w:t>Vous voyez toutes les musiques du site, vous pouv</w:t>
-      </w:r>
-      <w:r>
-        <w:rPr>
-          <w:rFonts w:ascii="Arial" w:hAnsi="Arial" w:cs="Arial"/>
-          <w:sz w:val="28"/>
-        </w:rPr>
-        <w:t>ez les ajoutez à votre playlist</w:t>
-      </w:r>
-      <w:r>
-        <w:rPr>
-          <w:rFonts w:ascii="Arial" w:hAnsi="Arial" w:cs="Arial"/>
-          <w:sz w:val="28"/>
-        </w:rPr>
-        <w:t xml:space="preserve">, ou en cliquant dessus </w:t>
-      </w:r>
-      <w:r>
-        <w:rPr>
-          <w:rFonts w:ascii="Arial" w:hAnsi="Arial" w:cs="Arial"/>
-          <w:sz w:val="28"/>
-        </w:rPr>
-        <w:t>voire</w:t>
-      </w:r>
-      <w:r>
-        <w:rPr>
-          <w:rFonts w:ascii="Arial" w:hAnsi="Arial" w:cs="Arial"/>
-          <w:sz w:val="28"/>
-        </w:rPr>
-        <w:t xml:space="preserve"> plus d'information sur cette dernière.</w:t>
-      </w:r>
-    </w:p>
-    <w:p>
-      <w:pPr>
-        <w:rPr>
-          <w:rFonts w:ascii="Arial" w:hAnsi="Arial" w:cs="Arial"/>
-          <w:sz w:val="28"/>
-        </w:rPr>
-      </w:pPr>
+        <w:t>'erreur,</w:t>
+      </w:r>
+      <w:r>
+        <w:rPr>
+          <w:rFonts w:ascii="Arial" w:hAnsi="Arial" w:cs="Arial"/>
+          <w:sz w:val="28"/>
+        </w:rPr>
+        <w:t xml:space="preserve"> vous devez peut-être modifier le mot de passe et l’identifiant qui se trouve dans le dossier outils/</w:t>
+      </w:r>
+      <w:r>
+        <w:rPr>
+          <w:rFonts w:ascii="Arial" w:hAnsi="Arial" w:cs="Arial"/>
+          <w:sz w:val="28"/>
+        </w:rPr>
+        <w:t>connexpdo</w:t>
+      </w:r>
       <w:bookmarkStart w:id="0" w:name="_GoBack"/>
       <w:bookmarkEnd w:id="0"/>
+      <w:r>
+        <w:rPr>
+          <w:rFonts w:ascii="Arial" w:hAnsi="Arial" w:cs="Arial"/>
+          <w:sz w:val="28"/>
+        </w:rPr>
+        <w:t>.inc.php</w:t>
+      </w:r>
+      <w:r>
+        <w:rPr>
+          <w:rFonts w:ascii="Arial" w:hAnsi="Arial" w:cs="Arial"/>
+          <w:sz w:val="28"/>
+        </w:rPr>
+        <w:t xml:space="preserve"> il faudra installer </w:t>
+      </w:r>
+      <w:r>
+        <w:rPr>
+          <w:rFonts w:ascii="Arial" w:hAnsi="Arial" w:cs="Arial"/>
+          <w:sz w:val="28"/>
+        </w:rPr>
+        <w:t>manuellement</w:t>
+      </w:r>
+      <w:r>
+        <w:rPr>
+          <w:rFonts w:ascii="Arial" w:hAnsi="Arial" w:cs="Arial"/>
+          <w:sz w:val="28"/>
+        </w:rPr>
+        <w:t xml:space="preserve"> </w:t>
+      </w:r>
+      <w:r>
+        <w:rPr>
+          <w:rFonts w:ascii="Arial" w:hAnsi="Arial" w:cs="Arial"/>
+          <w:sz w:val="28"/>
+        </w:rPr>
+        <w:t xml:space="preserve">lancer le script bdpopcorn.sql </w:t>
+      </w:r>
+      <w:r>
+        <w:rPr>
+          <w:rFonts w:ascii="Arial" w:hAnsi="Arial" w:cs="Arial"/>
+          <w:sz w:val="28"/>
+        </w:rPr>
+        <w:t>du</w:t>
+      </w:r>
+      <w:r>
+        <w:rPr>
+          <w:rFonts w:ascii="Arial" w:hAnsi="Arial" w:cs="Arial"/>
+          <w:sz w:val="28"/>
+        </w:rPr>
+        <w:t xml:space="preserve"> dossier documentation</w:t>
+      </w:r>
+      <w:r>
+        <w:rPr>
+          <w:rFonts w:ascii="Arial" w:hAnsi="Arial" w:cs="Arial"/>
+          <w:sz w:val="28"/>
+        </w:rPr>
+        <w:t xml:space="preserve"> dans votre P</w:t>
+      </w:r>
+      <w:r>
+        <w:rPr>
+          <w:rFonts w:ascii="Arial" w:hAnsi="Arial" w:cs="Arial"/>
+          <w:sz w:val="28"/>
+        </w:rPr>
+        <w:t>hpMyAdmin.</w:t>
+      </w:r>
+    </w:p>
+    <w:p>
+      <w:pPr>
+        <w:rPr>
+          <w:rFonts w:ascii="Arial" w:hAnsi="Arial" w:cs="Arial"/>
+          <w:sz w:val="28"/>
+        </w:rPr>
+      </w:pPr>
     </w:p>
     <w:p>
       <w:pPr>
@@ -526,6 +329,166 @@
           <w:sz w:val="28"/>
           <w:u w:val="single"/>
         </w:rPr>
+        <w:t>Sur la page d'accueil :</w:t>
+      </w:r>
+    </w:p>
+    <w:p>
+      <w:pPr>
+        <w:jc w:val="both"/>
+        <w:rPr>
+          <w:rFonts w:ascii="Arial" w:hAnsi="Arial" w:cs="Arial"/>
+          <w:sz w:val="28"/>
+        </w:rPr>
+      </w:pPr>
+      <w:r>
+        <w:rPr>
+          <w:rFonts w:ascii="Arial" w:hAnsi="Arial" w:cs="Arial"/>
+          <w:sz w:val="28"/>
+        </w:rPr>
+        <w:t>Vous pouvez rechercher avec la barre de navigation un titre, un auteur ou bien un album, vous obtiendrez le résultat sur la même page.</w:t>
+      </w:r>
+    </w:p>
+    <w:p>
+      <w:pPr>
+        <w:jc w:val="both"/>
+        <w:rPr>
+          <w:rFonts w:ascii="Arial" w:hAnsi="Arial" w:cs="Arial"/>
+          <w:sz w:val="28"/>
+        </w:rPr>
+      </w:pPr>
+      <w:r>
+        <w:rPr>
+          <w:rFonts w:ascii="Arial" w:hAnsi="Arial" w:cs="Arial"/>
+          <w:sz w:val="28"/>
+        </w:rPr>
+        <w:t xml:space="preserve">Vous pourrez aussi </w:t>
+      </w:r>
+      <w:r>
+        <w:rPr>
+          <w:rFonts w:ascii="Arial" w:hAnsi="Arial" w:cs="Arial"/>
+          <w:sz w:val="28"/>
+        </w:rPr>
+        <w:t xml:space="preserve">faire </w:t>
+      </w:r>
+      <w:r>
+        <w:rPr>
+          <w:rFonts w:ascii="Arial" w:hAnsi="Arial" w:cs="Arial"/>
+          <w:sz w:val="28"/>
+        </w:rPr>
+        <w:t>une recherche avancée</w:t>
+      </w:r>
+      <w:r>
+        <w:rPr>
+          <w:rFonts w:ascii="Arial" w:hAnsi="Arial" w:cs="Arial"/>
+          <w:sz w:val="28"/>
+        </w:rPr>
+        <w:t xml:space="preserve"> qui redirige sur une autre page qui permet de choisir plusieurs critères de recherche.</w:t>
+      </w:r>
+    </w:p>
+    <w:p>
+      <w:pPr>
+        <w:rPr>
+          <w:rFonts w:ascii="Arial" w:hAnsi="Arial" w:cs="Arial"/>
+          <w:sz w:val="28"/>
+        </w:rPr>
+      </w:pPr>
+    </w:p>
+    <w:p>
+      <w:pPr>
+        <w:rPr>
+          <w:rFonts w:ascii="Arial" w:hAnsi="Arial" w:cs="Arial"/>
+          <w:sz w:val="28"/>
+        </w:rPr>
+      </w:pPr>
+    </w:p>
+    <w:p>
+      <w:pPr>
+        <w:rPr>
+          <w:rFonts w:ascii="Arial" w:hAnsi="Arial" w:cs="Arial"/>
+          <w:b/>
+          <w:sz w:val="28"/>
+          <w:u w:val="single"/>
+        </w:rPr>
+      </w:pPr>
+      <w:r>
+        <w:rPr>
+          <w:rFonts w:ascii="Arial" w:hAnsi="Arial" w:cs="Arial"/>
+          <w:b/>
+          <w:sz w:val="28"/>
+          <w:u w:val="single"/>
+        </w:rPr>
+        <w:lastRenderedPageBreak/>
+        <w:t>Sur la page des musiques :</w:t>
+      </w:r>
+    </w:p>
+    <w:p>
+      <w:pPr>
+        <w:jc w:val="both"/>
+        <w:rPr>
+          <w:rFonts w:ascii="Arial" w:hAnsi="Arial" w:cs="Arial"/>
+          <w:sz w:val="28"/>
+        </w:rPr>
+      </w:pPr>
+      <w:r>
+        <w:rPr>
+          <w:rFonts w:ascii="Arial" w:hAnsi="Arial" w:cs="Arial"/>
+          <w:sz w:val="28"/>
+        </w:rPr>
+        <w:t>Vous voyez toutes les musiques du site, vous pouv</w:t>
+      </w:r>
+      <w:r>
+        <w:rPr>
+          <w:rFonts w:ascii="Arial" w:hAnsi="Arial" w:cs="Arial"/>
+          <w:sz w:val="28"/>
+        </w:rPr>
+        <w:t>ez les ajoutez à votre playlist</w:t>
+      </w:r>
+      <w:r>
+        <w:rPr>
+          <w:rFonts w:ascii="Arial" w:hAnsi="Arial" w:cs="Arial"/>
+          <w:sz w:val="28"/>
+        </w:rPr>
+        <w:t xml:space="preserve">, ou en cliquant dessus </w:t>
+      </w:r>
+      <w:r>
+        <w:rPr>
+          <w:rFonts w:ascii="Arial" w:hAnsi="Arial" w:cs="Arial"/>
+          <w:sz w:val="28"/>
+        </w:rPr>
+        <w:t>voire</w:t>
+      </w:r>
+      <w:r>
+        <w:rPr>
+          <w:rFonts w:ascii="Arial" w:hAnsi="Arial" w:cs="Arial"/>
+          <w:sz w:val="28"/>
+        </w:rPr>
+        <w:t xml:space="preserve"> plus d'information sur cette dernière.</w:t>
+      </w:r>
+    </w:p>
+    <w:p>
+      <w:pPr>
+        <w:rPr>
+          <w:rFonts w:ascii="Arial" w:hAnsi="Arial" w:cs="Arial"/>
+          <w:sz w:val="28"/>
+        </w:rPr>
+      </w:pPr>
+    </w:p>
+    <w:p>
+      <w:pPr>
+        <w:rPr>
+          <w:rFonts w:ascii="Arial" w:hAnsi="Arial" w:cs="Arial"/>
+          <w:b/>
+          <w:sz w:val="28"/>
+          <w:u w:val="single"/>
+        </w:rPr>
+      </w:pPr>
+      <w:r>
+        <w:rPr>
+          <w:rFonts w:ascii="Arial" w:hAnsi="Arial" w:cs="Arial"/>
+          <w:b/>
+          <w:sz w:val="28"/>
+          <w:u w:val="single"/>
+        </w:rPr>
         <w:t>Sur la page de la musique :</w:t>
       </w:r>
     </w:p>
@@ -585,23 +548,7 @@
           <w:rFonts w:ascii="Arial" w:hAnsi="Arial" w:cs="Arial"/>
           <w:sz w:val="28"/>
         </w:rPr>
-        <w:t xml:space="preserve">Vous pouvez vous connecter au </w:t>
-      </w:r>
-      <w:proofErr w:type="spellStart"/>
-      <w:r>
-        <w:rPr>
-          <w:rFonts w:ascii="Arial" w:hAnsi="Arial" w:cs="Arial"/>
-          <w:sz w:val="28"/>
-        </w:rPr>
-        <w:t>back</w:t>
-      </w:r>
-      <w:proofErr w:type="spellEnd"/>
-      <w:r>
-        <w:rPr>
-          <w:rFonts w:ascii="Arial" w:hAnsi="Arial" w:cs="Arial"/>
-          <w:sz w:val="28"/>
-        </w:rPr>
-        <w:t xml:space="preserve"> ou inscrire un nouvel utilisateur.</w:t>
+        <w:t>Vous pouvez vous connecter au back ou inscrire un nouvel utilisateur.</w:t>
       </w:r>
     </w:p>
     <w:p>
@@ -766,6 +713,7 @@
         <w:docPartUnique/>
       </w:docPartObj>
     </w:sdtPr>
+    <w:sdtEndPr/>
     <w:sdtContent>
       <w:p>
         <w:pPr>
@@ -785,7 +733,7 @@
           <w:rPr>
             <w:noProof/>
           </w:rPr>
-          <w:t>2</w:t>
+          <w:t>1</w:t>
         </w:r>
         <w:r>
           <w:fldChar w:fldCharType="end"/>
